--- a/Documentation/User Manual 2311.docx
+++ b/Documentation/User Manual 2311.docx
@@ -935,33 +935,6 @@
       <w:pPr>
         <w:rPr>
           <w:rFonts w:ascii="Times New Roman" w:cs="Times New Roman" w:eastAsia="Times New Roman" w:hAnsi="Times New Roman"/>
-          <w:b w:val="1"/>
-          <w:sz w:val="40"/>
-          <w:szCs w:val="40"/>
-          <w:u w:val="single"/>
-        </w:rPr>
-      </w:pPr>
-      <w:r>
-        <w:rPr>
-          <w:rFonts w:ascii="Times New Roman" w:cs="Times New Roman" w:eastAsia="Times New Roman" w:hAnsi="Times New Roman"/>
-          <w:sz w:val="28"/>
-          <w:szCs w:val="28"/>
-          <w:rtl w:val="0"/>
-        </w:rPr>
-        <w:t xml:space="preserve">Alborz Gharabaghi 216442428</w:t>
-        <w:tab/>
-        <w:tab/>
-      </w:r>
-      <w:r>
-        <w:rPr>
-          <w:rtl w:val="0"/>
-        </w:rPr>
-      </w:r>
-    </w:p>
-    <w:p>
-      <w:pPr>
-        <w:rPr>
-          <w:rFonts w:ascii="Times New Roman" w:cs="Times New Roman" w:eastAsia="Times New Roman" w:hAnsi="Times New Roman"/>
           <w:sz w:val="28"/>
           <w:szCs w:val="28"/>
         </w:rPr>
@@ -1109,7 +1082,7 @@
           <w:szCs w:val="28"/>
           <w:rtl w:val="0"/>
         </w:rPr>
-        <w:t xml:space="preserve">This user-manual will be a complete coverage of all the common use cases for our application. They will include screen dumps of the application in use, to help clarify the use cases. </w:t>
+        <w:t xml:space="preserve">This user-manual will be complete coverage of all the common use cases for our application. They will include screen dumps of the application in use, to help clarify the use cases. </w:t>
       </w:r>
     </w:p>
     <w:p>
@@ -1361,14 +1334,14 @@
         </w:rPr>
         <w:drawing>
           <wp:inline distB="114300" distT="114300" distL="114300" distR="114300">
-            <wp:extent cx="2709863" cy="1976129"/>
+            <wp:extent cx="2919413" cy="1983455"/>
             <wp:effectExtent b="0" l="0" r="0" t="0"/>
-            <wp:docPr id="7" name="image18.png"/>
+            <wp:docPr id="6" name="image9.png"/>
             <a:graphic>
               <a:graphicData uri="http://schemas.openxmlformats.org/drawingml/2006/picture">
                 <pic:pic>
                   <pic:nvPicPr>
-                    <pic:cNvPr id="0" name="image18.png"/>
+                    <pic:cNvPr id="0" name="image9.png"/>
                     <pic:cNvPicPr preferRelativeResize="0"/>
                   </pic:nvPicPr>
                   <pic:blipFill>
@@ -1381,7 +1354,7 @@
                   <pic:spPr>
                     <a:xfrm>
                       <a:off x="0" y="0"/>
-                      <a:ext cx="2709863" cy="1976129"/>
+                      <a:ext cx="2919413" cy="1983455"/>
                     </a:xfrm>
                     <a:prstGeom prst="rect"/>
                     <a:ln/>
@@ -1480,77 +1453,44 @@
           <w:szCs w:val="28"/>
           <w:rtl w:val="0"/>
         </w:rPr>
-        <w:t xml:space="preserve">ou will first be greeted with a message displaying “Welcome to StatVenn”. Press “Continue” to continue to the customize screen.</w:t>
-      </w:r>
-    </w:p>
-    <w:p>
-      <w:pPr>
-        <w:rPr>
-          <w:rFonts w:ascii="Times New Roman" w:cs="Times New Roman" w:eastAsia="Times New Roman" w:hAnsi="Times New Roman"/>
+        <w:t xml:space="preserve">ou will first be greeted with a message displaying “Welcome to Customizable Venn Diagram”. If you would like to open a Venn Diagram which you previously saved using our app, you can press the “Open” button. If you would like to exit the program, you can press the Exit button. If you would like to create your Venn Diagram, Press the  “Create” button to continue to the Venn Diagram window which allows you to create your Venn Diagram. The window will look as follows,</w:t>
+      </w:r>
+    </w:p>
+    <w:p>
+      <w:pPr>
+        <w:rPr>
+          <w:rFonts w:ascii="Times New Roman" w:cs="Times New Roman" w:eastAsia="Times New Roman" w:hAnsi="Times New Roman"/>
+          <w:sz w:val="28"/>
+          <w:szCs w:val="28"/>
+        </w:rPr>
+      </w:pPr>
+      <w:r>
+        <w:rPr>
+          <w:rtl w:val="0"/>
+        </w:rPr>
+      </w:r>
+    </w:p>
+    <w:p>
+      <w:pPr>
+        <w:rPr>
+          <w:rFonts w:ascii="Times New Roman" w:cs="Times New Roman" w:eastAsia="Times New Roman" w:hAnsi="Times New Roman"/>
+          <w:b w:val="1"/>
           <w:sz w:val="24"/>
           <w:szCs w:val="24"/>
         </w:rPr>
       </w:pPr>
       <w:r>
         <w:rPr>
-          <w:rtl w:val="0"/>
-        </w:rPr>
-      </w:r>
-    </w:p>
-    <w:p>
-      <w:pPr>
-        <w:rPr>
-          <w:rFonts w:ascii="Times New Roman" w:cs="Times New Roman" w:eastAsia="Times New Roman" w:hAnsi="Times New Roman"/>
-          <w:b w:val="1"/>
-          <w:sz w:val="28"/>
-          <w:szCs w:val="28"/>
-        </w:rPr>
-      </w:pPr>
-      <w:r>
-        <w:rPr>
-          <w:rFonts w:ascii="Times New Roman" w:cs="Times New Roman" w:eastAsia="Times New Roman" w:hAnsi="Times New Roman"/>
-          <w:b w:val="1"/>
-          <w:sz w:val="28"/>
-          <w:szCs w:val="28"/>
-          <w:rtl w:val="0"/>
-        </w:rPr>
-        <w:t xml:space="preserve">On Mac:</w:t>
-      </w:r>
-    </w:p>
-    <w:p>
-      <w:pPr>
-        <w:rPr>
           <w:rFonts w:ascii="Times New Roman" w:cs="Times New Roman" w:eastAsia="Times New Roman" w:hAnsi="Times New Roman"/>
           <w:b w:val="1"/>
           <w:sz w:val="24"/>
           <w:szCs w:val="24"/>
         </w:rPr>
-      </w:pPr>
-      <w:r>
-        <w:rPr>
-          <w:rtl w:val="0"/>
-        </w:rPr>
-      </w:r>
-    </w:p>
-    <w:p>
-      <w:pPr>
-        <w:rPr>
-          <w:rFonts w:ascii="Times New Roman" w:cs="Times New Roman" w:eastAsia="Times New Roman" w:hAnsi="Times New Roman"/>
-          <w:sz w:val="24"/>
-          <w:szCs w:val="24"/>
-        </w:rPr>
-      </w:pPr>
-      <w:r>
-        <w:rPr>
-          <w:rFonts w:ascii="Times New Roman" w:cs="Times New Roman" w:eastAsia="Times New Roman" w:hAnsi="Times New Roman"/>
-          <w:sz w:val="24"/>
-          <w:szCs w:val="24"/>
-        </w:rPr>
         <w:drawing>
           <wp:inline distB="114300" distT="114300" distL="114300" distR="114300">
-            <wp:extent cx="5776913" cy="2767020"/>
+            <wp:extent cx="5734050" cy="3213100"/>
             <wp:effectExtent b="0" l="0" r="0" t="0"/>
-            <wp:docPr id="14" name="image10.png"/>
+            <wp:docPr id="4" name="image10.png"/>
             <a:graphic>
               <a:graphicData uri="http://schemas.openxmlformats.org/drawingml/2006/picture">
                 <pic:pic>
@@ -1568,7 +1508,7 @@
                   <pic:spPr>
                     <a:xfrm>
                       <a:off x="0" y="0"/>
-                      <a:ext cx="5776913" cy="2767020"/>
+                      <a:ext cx="5734050" cy="3213100"/>
                     </a:xfrm>
                     <a:prstGeom prst="rect"/>
                     <a:ln/>
@@ -1664,67 +1604,214 @@
       <w:pPr>
         <w:rPr>
           <w:rFonts w:ascii="Times New Roman" w:cs="Times New Roman" w:eastAsia="Times New Roman" w:hAnsi="Times New Roman"/>
-          <w:b w:val="1"/>
-          <w:sz w:val="28"/>
-          <w:szCs w:val="28"/>
-        </w:rPr>
-      </w:pPr>
-      <w:r>
-        <w:rPr>
-          <w:rtl w:val="0"/>
-        </w:rPr>
-      </w:r>
-    </w:p>
-    <w:p>
-      <w:pPr>
-        <w:rPr>
-          <w:rFonts w:ascii="Times New Roman" w:cs="Times New Roman" w:eastAsia="Times New Roman" w:hAnsi="Times New Roman"/>
-          <w:sz w:val="28"/>
-          <w:szCs w:val="28"/>
-        </w:rPr>
-      </w:pPr>
-      <w:r>
-        <w:rPr>
-          <w:rFonts w:ascii="Times New Roman" w:cs="Times New Roman" w:eastAsia="Times New Roman" w:hAnsi="Times New Roman"/>
-          <w:b w:val="1"/>
-          <w:sz w:val="28"/>
-          <w:szCs w:val="28"/>
-          <w:rtl w:val="0"/>
-        </w:rPr>
-        <w:t xml:space="preserve">On Windows:</w:t>
-      </w:r>
-      <w:r>
-        <w:rPr>
-          <w:rtl w:val="0"/>
-        </w:rPr>
-      </w:r>
-    </w:p>
-    <w:p>
-      <w:pPr>
-        <w:rPr>
-          <w:rFonts w:ascii="Times New Roman" w:cs="Times New Roman" w:eastAsia="Times New Roman" w:hAnsi="Times New Roman"/>
-          <w:b w:val="1"/>
           <w:sz w:val="24"/>
           <w:szCs w:val="24"/>
         </w:rPr>
       </w:pPr>
       <w:r>
         <w:rPr>
-          <w:rFonts w:ascii="Times New Roman" w:cs="Times New Roman" w:eastAsia="Times New Roman" w:hAnsi="Times New Roman"/>
-          <w:b w:val="1"/>
+          <w:rtl w:val="0"/>
+        </w:rPr>
+      </w:r>
+    </w:p>
+    <w:p>
+      <w:pPr>
+        <w:rPr>
+          <w:rFonts w:ascii="Times New Roman" w:cs="Times New Roman" w:eastAsia="Times New Roman" w:hAnsi="Times New Roman"/>
+          <w:sz w:val="28"/>
+          <w:szCs w:val="28"/>
+        </w:rPr>
+      </w:pPr>
+      <w:r>
+        <w:rPr>
+          <w:rFonts w:ascii="Times New Roman" w:cs="Times New Roman" w:eastAsia="Times New Roman" w:hAnsi="Times New Roman"/>
+          <w:sz w:val="28"/>
+          <w:szCs w:val="28"/>
+          <w:rtl w:val="0"/>
+        </w:rPr>
+        <w:t xml:space="preserve">You will first start with two circles in the Venn Diagram with random colors. Some of the use cases for the diagram as presented below.</w:t>
+      </w:r>
+    </w:p>
+    <w:p>
+      <w:pPr>
+        <w:rPr>
+          <w:rFonts w:ascii="Times New Roman" w:cs="Times New Roman" w:eastAsia="Times New Roman" w:hAnsi="Times New Roman"/>
           <w:sz w:val="24"/>
           <w:szCs w:val="24"/>
         </w:rPr>
+      </w:pPr>
+      <w:r>
+        <w:rPr>
+          <w:rtl w:val="0"/>
+        </w:rPr>
+      </w:r>
+    </w:p>
+    <w:p>
+      <w:pPr>
+        <w:rPr>
+          <w:rFonts w:ascii="Times New Roman" w:cs="Times New Roman" w:eastAsia="Times New Roman" w:hAnsi="Times New Roman"/>
+          <w:b w:val="1"/>
+          <w:sz w:val="40"/>
+          <w:szCs w:val="40"/>
+          <w:u w:val="single"/>
+        </w:rPr>
+      </w:pPr>
+      <w:r>
+        <w:rPr>
+          <w:rtl w:val="0"/>
+        </w:rPr>
+      </w:r>
+    </w:p>
+    <w:p>
+      <w:pPr>
+        <w:rPr>
+          <w:rFonts w:ascii="Times New Roman" w:cs="Times New Roman" w:eastAsia="Times New Roman" w:hAnsi="Times New Roman"/>
+          <w:b w:val="1"/>
+          <w:sz w:val="40"/>
+          <w:szCs w:val="40"/>
+          <w:u w:val="single"/>
+        </w:rPr>
+      </w:pPr>
+      <w:r>
+        <w:rPr>
+          <w:rtl w:val="0"/>
+        </w:rPr>
+      </w:r>
+    </w:p>
+    <w:p>
+      <w:pPr>
+        <w:rPr>
+          <w:rFonts w:ascii="Times New Roman" w:cs="Times New Roman" w:eastAsia="Times New Roman" w:hAnsi="Times New Roman"/>
+          <w:b w:val="1"/>
+          <w:sz w:val="40"/>
+          <w:szCs w:val="40"/>
+          <w:u w:val="single"/>
+        </w:rPr>
+      </w:pPr>
+      <w:r>
+        <w:rPr>
+          <w:rtl w:val="0"/>
+        </w:rPr>
+      </w:r>
+    </w:p>
+    <w:p>
+      <w:pPr>
+        <w:rPr>
+          <w:rFonts w:ascii="Times New Roman" w:cs="Times New Roman" w:eastAsia="Times New Roman" w:hAnsi="Times New Roman"/>
+          <w:b w:val="1"/>
+          <w:sz w:val="40"/>
+          <w:szCs w:val="40"/>
+          <w:u w:val="single"/>
+        </w:rPr>
+      </w:pPr>
+      <w:r>
+        <w:rPr>
+          <w:rtl w:val="0"/>
+        </w:rPr>
+      </w:r>
+    </w:p>
+    <w:p>
+      <w:pPr>
+        <w:rPr>
+          <w:rFonts w:ascii="Times New Roman" w:cs="Times New Roman" w:eastAsia="Times New Roman" w:hAnsi="Times New Roman"/>
+          <w:b w:val="1"/>
+          <w:sz w:val="40"/>
+          <w:szCs w:val="40"/>
+          <w:u w:val="single"/>
+        </w:rPr>
+      </w:pPr>
+      <w:r>
+        <w:rPr>
+          <w:rFonts w:ascii="Times New Roman" w:cs="Times New Roman" w:eastAsia="Times New Roman" w:hAnsi="Times New Roman"/>
+          <w:b w:val="1"/>
+          <w:sz w:val="40"/>
+          <w:szCs w:val="40"/>
+          <w:u w:val="single"/>
+          <w:rtl w:val="0"/>
+        </w:rPr>
+        <w:t xml:space="preserve">Common Use Cases:</w:t>
+      </w:r>
+    </w:p>
+    <w:p>
+      <w:pPr>
+        <w:rPr>
+          <w:rFonts w:ascii="Times New Roman" w:cs="Times New Roman" w:eastAsia="Times New Roman" w:hAnsi="Times New Roman"/>
+          <w:sz w:val="24"/>
+          <w:szCs w:val="24"/>
+        </w:rPr>
+      </w:pPr>
+      <w:r>
+        <w:rPr>
+          <w:rtl w:val="0"/>
+        </w:rPr>
+      </w:r>
+    </w:p>
+    <w:p>
+      <w:pPr>
+        <w:numPr>
+          <w:ilvl w:val="0"/>
+          <w:numId w:val="1"/>
+        </w:numPr>
+        <w:ind w:left="720" w:hanging="360"/>
+        <w:rPr>
+          <w:rFonts w:ascii="Times New Roman" w:cs="Times New Roman" w:eastAsia="Times New Roman" w:hAnsi="Times New Roman"/>
+          <w:sz w:val="28"/>
+          <w:szCs w:val="28"/>
+        </w:rPr>
+      </w:pPr>
+      <w:r>
+        <w:rPr>
+          <w:rFonts w:ascii="Times New Roman" w:cs="Times New Roman" w:eastAsia="Times New Roman" w:hAnsi="Times New Roman"/>
+          <w:b w:val="1"/>
+          <w:sz w:val="28"/>
+          <w:szCs w:val="28"/>
+          <w:rtl w:val="0"/>
+        </w:rPr>
+        <w:t xml:space="preserve">Adding or deleting more circles</w:t>
+      </w:r>
+    </w:p>
+    <w:p>
+      <w:pPr>
+        <w:ind w:left="720" w:firstLine="0"/>
+        <w:rPr>
+          <w:rFonts w:ascii="Times New Roman" w:cs="Times New Roman" w:eastAsia="Times New Roman" w:hAnsi="Times New Roman"/>
+          <w:b w:val="1"/>
+          <w:sz w:val="24"/>
+          <w:szCs w:val="24"/>
+        </w:rPr>
+      </w:pPr>
+      <w:r>
+        <w:rPr>
+          <w:rtl w:val="0"/>
+        </w:rPr>
+      </w:r>
+    </w:p>
+    <w:p>
+      <w:pPr>
+        <w:rPr>
+          <w:rFonts w:ascii="Times New Roman" w:cs="Times New Roman" w:eastAsia="Times New Roman" w:hAnsi="Times New Roman"/>
+          <w:sz w:val="28"/>
+          <w:szCs w:val="28"/>
+          <w:u w:val="single"/>
+        </w:rPr>
+      </w:pPr>
+      <w:r>
+        <w:rPr>
+          <w:rFonts w:ascii="Times New Roman" w:cs="Times New Roman" w:eastAsia="Times New Roman" w:hAnsi="Times New Roman"/>
+          <w:sz w:val="28"/>
+          <w:szCs w:val="28"/>
+          <w:u w:val="single"/>
+        </w:rPr>
         <w:drawing>
           <wp:inline distB="114300" distT="114300" distL="114300" distR="114300">
-            <wp:extent cx="5734050" cy="2895600"/>
+            <wp:extent cx="2967038" cy="3489473"/>
             <wp:effectExtent b="0" l="0" r="0" t="0"/>
-            <wp:docPr id="15" name="image1.jpg"/>
+            <wp:docPr id="5" name="image6.png"/>
             <a:graphic>
               <a:graphicData uri="http://schemas.openxmlformats.org/drawingml/2006/picture">
                 <pic:pic>
                   <pic:nvPicPr>
-                    <pic:cNvPr id="0" name="image1.jpg"/>
+                    <pic:cNvPr id="0" name="image6.png"/>
                     <pic:cNvPicPr preferRelativeResize="0"/>
                   </pic:nvPicPr>
                   <pic:blipFill>
@@ -1737,7 +1824,7 @@
                   <pic:spPr>
                     <a:xfrm>
                       <a:off x="0" y="0"/>
-                      <a:ext cx="5734050" cy="2895600"/>
+                      <a:ext cx="2967038" cy="3489473"/>
                     </a:xfrm>
                     <a:prstGeom prst="rect"/>
                     <a:ln/>
@@ -1758,150 +1845,87 @@
       <w:pPr>
         <w:rPr>
           <w:rFonts w:ascii="Times New Roman" w:cs="Times New Roman" w:eastAsia="Times New Roman" w:hAnsi="Times New Roman"/>
-          <w:sz w:val="24"/>
-          <w:szCs w:val="24"/>
-        </w:rPr>
-      </w:pPr>
-      <w:r>
-        <w:rPr>
-          <w:rtl w:val="0"/>
-        </w:rPr>
-      </w:r>
-    </w:p>
-    <w:p>
-      <w:pPr>
-        <w:rPr>
-          <w:rFonts w:ascii="Times New Roman" w:cs="Times New Roman" w:eastAsia="Times New Roman" w:hAnsi="Times New Roman"/>
-          <w:sz w:val="28"/>
-          <w:szCs w:val="28"/>
-        </w:rPr>
-      </w:pPr>
-      <w:r>
-        <w:rPr>
-          <w:rFonts w:ascii="Times New Roman" w:cs="Times New Roman" w:eastAsia="Times New Roman" w:hAnsi="Times New Roman"/>
-          <w:sz w:val="28"/>
-          <w:szCs w:val="28"/>
-          <w:rtl w:val="0"/>
-        </w:rPr>
-        <w:t xml:space="preserve">As you can see, the menu looks a little different on Mac than on Windows, for this manual, we will be using Mac. Here, you can customize your Venn diagram to your liking. These include choosing your own title, how many circles you would like and various other font options.</w:t>
-      </w:r>
-    </w:p>
-    <w:p>
-      <w:pPr>
-        <w:rPr>
-          <w:rFonts w:ascii="Times New Roman" w:cs="Times New Roman" w:eastAsia="Times New Roman" w:hAnsi="Times New Roman"/>
-          <w:sz w:val="24"/>
-          <w:szCs w:val="24"/>
-        </w:rPr>
-      </w:pPr>
-      <w:r>
-        <w:rPr>
-          <w:rtl w:val="0"/>
-        </w:rPr>
-      </w:r>
-    </w:p>
-    <w:p>
-      <w:pPr>
-        <w:rPr>
-          <w:rFonts w:ascii="Times New Roman" w:cs="Times New Roman" w:eastAsia="Times New Roman" w:hAnsi="Times New Roman"/>
-          <w:b w:val="1"/>
-          <w:sz w:val="40"/>
-          <w:szCs w:val="40"/>
+          <w:sz w:val="28"/>
+          <w:szCs w:val="28"/>
           <w:u w:val="single"/>
         </w:rPr>
       </w:pPr>
       <w:r>
         <w:rPr>
-          <w:rFonts w:ascii="Times New Roman" w:cs="Times New Roman" w:eastAsia="Times New Roman" w:hAnsi="Times New Roman"/>
-          <w:b w:val="1"/>
-          <w:sz w:val="40"/>
-          <w:szCs w:val="40"/>
-          <w:u w:val="single"/>
-          <w:rtl w:val="0"/>
-        </w:rPr>
-        <w:t xml:space="preserve">Common Use Cases:</w:t>
-      </w:r>
-    </w:p>
-    <w:p>
-      <w:pPr>
-        <w:rPr>
-          <w:rFonts w:ascii="Times New Roman" w:cs="Times New Roman" w:eastAsia="Times New Roman" w:hAnsi="Times New Roman"/>
-          <w:sz w:val="24"/>
-          <w:szCs w:val="24"/>
-        </w:rPr>
-      </w:pPr>
-      <w:r>
-        <w:rPr>
-          <w:rtl w:val="0"/>
-        </w:rPr>
-      </w:r>
-    </w:p>
-    <w:p>
-      <w:pPr>
-        <w:numPr>
-          <w:ilvl w:val="0"/>
-          <w:numId w:val="1"/>
-        </w:numPr>
-        <w:ind w:left="720" w:hanging="360"/>
-        <w:rPr>
-          <w:rFonts w:ascii="Times New Roman" w:cs="Times New Roman" w:eastAsia="Times New Roman" w:hAnsi="Times New Roman"/>
-          <w:sz w:val="28"/>
-          <w:szCs w:val="28"/>
-        </w:rPr>
-      </w:pPr>
-      <w:r>
-        <w:rPr>
-          <w:rFonts w:ascii="Times New Roman" w:cs="Times New Roman" w:eastAsia="Times New Roman" w:hAnsi="Times New Roman"/>
-          <w:b w:val="1"/>
-          <w:sz w:val="28"/>
-          <w:szCs w:val="28"/>
-          <w:rtl w:val="0"/>
-        </w:rPr>
-        <w:t xml:space="preserve">Naming your Venn diagram:</w:t>
-      </w:r>
-    </w:p>
-    <w:p>
-      <w:pPr>
-        <w:ind w:left="720" w:firstLine="0"/>
-        <w:rPr>
-          <w:rFonts w:ascii="Times New Roman" w:cs="Times New Roman" w:eastAsia="Times New Roman" w:hAnsi="Times New Roman"/>
-          <w:b w:val="1"/>
-          <w:sz w:val="24"/>
-          <w:szCs w:val="24"/>
-        </w:rPr>
-      </w:pPr>
-      <w:r>
-        <w:rPr>
-          <w:rtl w:val="0"/>
-        </w:rPr>
-      </w:r>
-    </w:p>
-    <w:p>
-      <w:pPr>
-        <w:rPr>
-          <w:rFonts w:ascii="Times New Roman" w:cs="Times New Roman" w:eastAsia="Times New Roman" w:hAnsi="Times New Roman"/>
-          <w:sz w:val="28"/>
-          <w:szCs w:val="28"/>
-          <w:u w:val="single"/>
-        </w:rPr>
-      </w:pPr>
-      <w:r>
-        <w:rPr>
-          <w:rFonts w:ascii="Times New Roman" w:cs="Times New Roman" w:eastAsia="Times New Roman" w:hAnsi="Times New Roman"/>
-          <w:sz w:val="28"/>
-          <w:szCs w:val="28"/>
-          <w:u w:val="single"/>
+          <w:rtl w:val="0"/>
+        </w:rPr>
+      </w:r>
+    </w:p>
+    <w:p>
+      <w:pPr>
+        <w:keepNext w:val="0"/>
+        <w:keepLines w:val="0"/>
+        <w:widowControl w:val="1"/>
+        <w:pBdr>
+          <w:top w:space="0" w:sz="0" w:val="nil"/>
+          <w:left w:space="0" w:sz="0" w:val="nil"/>
+          <w:bottom w:space="0" w:sz="0" w:val="nil"/>
+          <w:right w:space="0" w:sz="0" w:val="nil"/>
+          <w:between w:space="0" w:sz="0" w:val="nil"/>
+        </w:pBdr>
+        <w:shd w:fill="auto" w:val="clear"/>
+        <w:spacing w:after="0" w:before="0" w:line="276" w:lineRule="auto"/>
+        <w:ind w:left="0" w:right="0" w:firstLine="0"/>
+        <w:jc w:val="left"/>
+        <w:rPr>
+          <w:rFonts w:ascii="Times New Roman" w:cs="Times New Roman" w:eastAsia="Times New Roman" w:hAnsi="Times New Roman"/>
+          <w:sz w:val="28"/>
+          <w:szCs w:val="28"/>
+        </w:rPr>
+      </w:pPr>
+      <w:r>
+        <w:rPr>
+          <w:rFonts w:ascii="Times New Roman" w:cs="Times New Roman" w:eastAsia="Times New Roman" w:hAnsi="Times New Roman"/>
+          <w:sz w:val="28"/>
+          <w:szCs w:val="28"/>
+          <w:rtl w:val="0"/>
+        </w:rPr>
+        <w:t xml:space="preserve">To add more circles to your Venn Diagram, you can first use the counter at the bottom right to select how many circles you would like to add. After you have picked how many circles you want to add, you can click the “Add” button to add the circles to the diagram.</w:t>
+      </w:r>
+    </w:p>
+    <w:p>
+      <w:pPr>
+        <w:keepNext w:val="0"/>
+        <w:keepLines w:val="0"/>
+        <w:widowControl w:val="1"/>
+        <w:pBdr>
+          <w:top w:space="0" w:sz="0" w:val="nil"/>
+          <w:left w:space="0" w:sz="0" w:val="nil"/>
+          <w:bottom w:space="0" w:sz="0" w:val="nil"/>
+          <w:right w:space="0" w:sz="0" w:val="nil"/>
+          <w:between w:space="0" w:sz="0" w:val="nil"/>
+        </w:pBdr>
+        <w:shd w:fill="auto" w:val="clear"/>
+        <w:spacing w:after="0" w:before="0" w:line="276" w:lineRule="auto"/>
+        <w:ind w:left="0" w:right="0" w:firstLine="0"/>
+        <w:jc w:val="left"/>
+        <w:rPr>
+          <w:rFonts w:ascii="Times New Roman" w:cs="Times New Roman" w:eastAsia="Times New Roman" w:hAnsi="Times New Roman"/>
+          <w:sz w:val="28"/>
+          <w:szCs w:val="28"/>
+        </w:rPr>
+      </w:pPr>
+      <w:r>
+        <w:rPr>
+          <w:rFonts w:ascii="Times New Roman" w:cs="Times New Roman" w:eastAsia="Times New Roman" w:hAnsi="Times New Roman"/>
+          <w:sz w:val="28"/>
+          <w:szCs w:val="28"/>
         </w:rPr>
         <w:drawing>
           <wp:inline distB="114300" distT="114300" distL="114300" distR="114300">
-            <wp:extent cx="2233613" cy="964683"/>
+            <wp:extent cx="3215549" cy="3690938"/>
             <wp:effectExtent b="0" l="0" r="0" t="0"/>
-            <wp:docPr id="1" name="image5.png"/>
+            <wp:docPr id="10" name="image2.png"/>
             <a:graphic>
               <a:graphicData uri="http://schemas.openxmlformats.org/drawingml/2006/picture">
                 <pic:pic>
                   <pic:nvPicPr>
-                    <pic:cNvPr id="0" name="image5.png"/>
+                    <pic:cNvPr id="0" name="image2.png"/>
                     <pic:cNvPicPr preferRelativeResize="0"/>
                   </pic:nvPicPr>
                   <pic:blipFill>
@@ -1914,7 +1938,7 @@
                   <pic:spPr>
                     <a:xfrm>
                       <a:off x="0" y="0"/>
-                      <a:ext cx="2233613" cy="964683"/>
+                      <a:ext cx="3215549" cy="3690938"/>
                     </a:xfrm>
                     <a:prstGeom prst="rect"/>
                     <a:ln/>
@@ -1933,21 +1957,6 @@
     </w:p>
     <w:p>
       <w:pPr>
-        <w:rPr>
-          <w:rFonts w:ascii="Times New Roman" w:cs="Times New Roman" w:eastAsia="Times New Roman" w:hAnsi="Times New Roman"/>
-          <w:sz w:val="28"/>
-          <w:szCs w:val="28"/>
-          <w:u w:val="single"/>
-        </w:rPr>
-      </w:pPr>
-      <w:r>
-        <w:rPr>
-          <w:rtl w:val="0"/>
-        </w:rPr>
-      </w:r>
-    </w:p>
-    <w:p>
-      <w:pPr>
         <w:keepNext w:val="0"/>
         <w:keepLines w:val="0"/>
         <w:widowControl w:val="1"/>
@@ -1975,7 +1984,7 @@
           <w:szCs w:val="28"/>
           <w:rtl w:val="0"/>
         </w:rPr>
-        <w:t xml:space="preserve">To name your Venn diagram, find the text box under “Basic Options” (as shown above), and begin typing to create your title.</w:t>
+        <w:t xml:space="preserve">To delete a circle, you can first click on the circle which you would like to delete. In this case, Circle 8 has been clicked. After clicking which circle you would like to delete, click on the “Delete” button to delete the circle. Note that the counter at the bottom right doesn’t affect the delete button.</w:t>
       </w:r>
     </w:p>
     <w:p>
@@ -2008,277 +2017,79 @@
     </w:p>
     <w:p>
       <w:pPr>
+        <w:keepNext w:val="0"/>
+        <w:keepLines w:val="0"/>
+        <w:widowControl w:val="1"/>
         <w:numPr>
           <w:ilvl w:val="0"/>
           <w:numId w:val="1"/>
         </w:numPr>
-        <w:ind w:left="720" w:hanging="360"/>
-        <w:rPr>
-          <w:rFonts w:ascii="Times New Roman" w:cs="Times New Roman" w:eastAsia="Times New Roman" w:hAnsi="Times New Roman"/>
-          <w:sz w:val="28"/>
-          <w:szCs w:val="28"/>
-        </w:rPr>
-      </w:pPr>
-      <w:r>
-        <w:rPr>
-          <w:rFonts w:ascii="Times New Roman" w:cs="Times New Roman" w:eastAsia="Times New Roman" w:hAnsi="Times New Roman"/>
-          <w:b w:val="1"/>
-          <w:sz w:val="28"/>
-          <w:szCs w:val="28"/>
-          <w:rtl w:val="0"/>
-        </w:rPr>
-        <w:t xml:space="preserve">Choosing Number of Circles:</w:t>
-      </w:r>
-    </w:p>
-    <w:p>
-      <w:pPr>
-        <w:ind w:left="0" w:firstLine="0"/>
-        <w:rPr>
-          <w:rFonts w:ascii="Times New Roman" w:cs="Times New Roman" w:eastAsia="Times New Roman" w:hAnsi="Times New Roman"/>
-          <w:b w:val="1"/>
-          <w:sz w:val="28"/>
-          <w:szCs w:val="28"/>
-        </w:rPr>
-      </w:pPr>
-      <w:r>
-        <w:rPr>
-          <w:rtl w:val="0"/>
-        </w:rPr>
-      </w:r>
-    </w:p>
-    <w:p>
-      <w:pPr>
-        <w:rPr>
-          <w:rFonts w:ascii="Times New Roman" w:cs="Times New Roman" w:eastAsia="Times New Roman" w:hAnsi="Times New Roman"/>
-          <w:sz w:val="24"/>
-          <w:szCs w:val="24"/>
-        </w:rPr>
-      </w:pPr>
-      <w:r>
-        <w:rPr>
-          <w:rFonts w:ascii="Times New Roman" w:cs="Times New Roman" w:eastAsia="Times New Roman" w:hAnsi="Times New Roman"/>
-          <w:sz w:val="24"/>
-          <w:szCs w:val="24"/>
+        <w:pBdr>
+          <w:top w:space="0" w:sz="0" w:val="nil"/>
+          <w:left w:space="0" w:sz="0" w:val="nil"/>
+          <w:bottom w:space="0" w:sz="0" w:val="nil"/>
+          <w:right w:space="0" w:sz="0" w:val="nil"/>
+          <w:between w:space="0" w:sz="0" w:val="nil"/>
+        </w:pBdr>
+        <w:shd w:fill="auto" w:val="clear"/>
+        <w:spacing w:after="0" w:before="0" w:line="276" w:lineRule="auto"/>
+        <w:ind w:left="720" w:right="0" w:hanging="360"/>
+        <w:jc w:val="left"/>
+        <w:rPr>
+          <w:rFonts w:ascii="Times New Roman" w:cs="Times New Roman" w:eastAsia="Times New Roman" w:hAnsi="Times New Roman"/>
+          <w:sz w:val="28"/>
+          <w:szCs w:val="28"/>
+        </w:rPr>
+      </w:pPr>
+      <w:r>
+        <w:rPr>
+          <w:rFonts w:ascii="Times New Roman" w:cs="Times New Roman" w:eastAsia="Times New Roman" w:hAnsi="Times New Roman"/>
+          <w:b w:val="1"/>
+          <w:sz w:val="28"/>
+          <w:szCs w:val="28"/>
+          <w:rtl w:val="0"/>
+        </w:rPr>
+        <w:t xml:space="preserve">Editing the Circles</w:t>
+      </w:r>
+    </w:p>
+    <w:p>
+      <w:pPr>
+        <w:keepNext w:val="0"/>
+        <w:keepLines w:val="0"/>
+        <w:widowControl w:val="1"/>
+        <w:pBdr>
+          <w:top w:space="0" w:sz="0" w:val="nil"/>
+          <w:left w:space="0" w:sz="0" w:val="nil"/>
+          <w:bottom w:space="0" w:sz="0" w:val="nil"/>
+          <w:right w:space="0" w:sz="0" w:val="nil"/>
+          <w:between w:space="0" w:sz="0" w:val="nil"/>
+        </w:pBdr>
+        <w:shd w:fill="auto" w:val="clear"/>
+        <w:spacing w:after="0" w:before="0" w:line="276" w:lineRule="auto"/>
+        <w:ind w:left="720" w:right="0" w:firstLine="0"/>
+        <w:jc w:val="left"/>
+        <w:rPr>
+          <w:rFonts w:ascii="Times New Roman" w:cs="Times New Roman" w:eastAsia="Times New Roman" w:hAnsi="Times New Roman"/>
+          <w:sz w:val="28"/>
+          <w:szCs w:val="28"/>
+        </w:rPr>
+      </w:pPr>
+      <w:r>
+        <w:rPr>
+          <w:rFonts w:ascii="Times New Roman" w:cs="Times New Roman" w:eastAsia="Times New Roman" w:hAnsi="Times New Roman"/>
+          <w:sz w:val="28"/>
+          <w:szCs w:val="28"/>
         </w:rPr>
         <w:drawing>
           <wp:inline distB="114300" distT="114300" distL="114300" distR="114300">
-            <wp:extent cx="2200043" cy="1052513"/>
+            <wp:extent cx="3500438" cy="2059781"/>
             <wp:effectExtent b="0" l="0" r="0" t="0"/>
-            <wp:docPr id="12" name="image10.png"/>
+            <wp:docPr id="9" name="image5.png"/>
             <a:graphic>
               <a:graphicData uri="http://schemas.openxmlformats.org/drawingml/2006/picture">
                 <pic:pic>
                   <pic:nvPicPr>
-                    <pic:cNvPr id="0" name="image10.png"/>
-                    <pic:cNvPicPr preferRelativeResize="0"/>
-                  </pic:nvPicPr>
-                  <pic:blipFill>
-                    <a:blip r:embed="rId8"/>
-                    <a:srcRect b="0" l="0" r="0" t="0"/>
-                    <a:stretch>
-                      <a:fillRect/>
-                    </a:stretch>
-                  </pic:blipFill>
-                  <pic:spPr>
-                    <a:xfrm>
-                      <a:off x="0" y="0"/>
-                      <a:ext cx="2200043" cy="1052513"/>
-                    </a:xfrm>
-                    <a:prstGeom prst="rect"/>
-                    <a:ln/>
-                  </pic:spPr>
-                </pic:pic>
-              </a:graphicData>
-            </a:graphic>
-          </wp:inline>
-        </w:drawing>
-      </w:r>
-      <w:r>
-        <w:rPr>
-          <w:rtl w:val="0"/>
-        </w:rPr>
-      </w:r>
-    </w:p>
-    <w:p>
-      <w:pPr>
-        <w:rPr>
-          <w:rFonts w:ascii="Times New Roman" w:cs="Times New Roman" w:eastAsia="Times New Roman" w:hAnsi="Times New Roman"/>
-          <w:sz w:val="24"/>
-          <w:szCs w:val="24"/>
-        </w:rPr>
-      </w:pPr>
-      <w:r>
-        <w:rPr>
-          <w:rtl w:val="0"/>
-        </w:rPr>
-      </w:r>
-    </w:p>
-    <w:p>
-      <w:pPr>
-        <w:keepNext w:val="0"/>
-        <w:keepLines w:val="0"/>
-        <w:widowControl w:val="1"/>
-        <w:pBdr>
-          <w:top w:space="0" w:sz="0" w:val="nil"/>
-          <w:left w:space="0" w:sz="0" w:val="nil"/>
-          <w:bottom w:space="0" w:sz="0" w:val="nil"/>
-          <w:right w:space="0" w:sz="0" w:val="nil"/>
-          <w:between w:space="0" w:sz="0" w:val="nil"/>
-        </w:pBdr>
-        <w:shd w:fill="auto" w:val="clear"/>
-        <w:spacing w:after="0" w:before="0" w:line="276" w:lineRule="auto"/>
-        <w:ind w:left="0" w:right="0" w:firstLine="0"/>
-        <w:jc w:val="left"/>
-        <w:rPr>
-          <w:rFonts w:ascii="Times New Roman" w:cs="Times New Roman" w:eastAsia="Times New Roman" w:hAnsi="Times New Roman"/>
-          <w:sz w:val="28"/>
-          <w:szCs w:val="28"/>
-        </w:rPr>
-      </w:pPr>
-      <w:r>
-        <w:rPr>
-          <w:rFonts w:ascii="Times New Roman" w:cs="Times New Roman" w:eastAsia="Times New Roman" w:hAnsi="Times New Roman"/>
-          <w:sz w:val="28"/>
-          <w:szCs w:val="28"/>
-          <w:rtl w:val="0"/>
-        </w:rPr>
-        <w:t xml:space="preserve">To choose the numbers of circles to create, use the slider located in the bottom left of the frame. Currently, the program only supports the creation of 2 circles.</w:t>
-      </w:r>
-    </w:p>
-    <w:p>
-      <w:pPr>
-        <w:keepNext w:val="0"/>
-        <w:keepLines w:val="0"/>
-        <w:widowControl w:val="1"/>
-        <w:pBdr>
-          <w:top w:space="0" w:sz="0" w:val="nil"/>
-          <w:left w:space="0" w:sz="0" w:val="nil"/>
-          <w:bottom w:space="0" w:sz="0" w:val="nil"/>
-          <w:right w:space="0" w:sz="0" w:val="nil"/>
-          <w:between w:space="0" w:sz="0" w:val="nil"/>
-        </w:pBdr>
-        <w:shd w:fill="auto" w:val="clear"/>
-        <w:spacing w:after="0" w:before="0" w:line="276" w:lineRule="auto"/>
-        <w:ind w:left="0" w:right="0" w:firstLine="0"/>
-        <w:jc w:val="left"/>
-        <w:rPr>
-          <w:rFonts w:ascii="Times New Roman" w:cs="Times New Roman" w:eastAsia="Times New Roman" w:hAnsi="Times New Roman"/>
-          <w:sz w:val="24"/>
-          <w:szCs w:val="24"/>
-        </w:rPr>
-      </w:pPr>
-      <w:r>
-        <w:rPr>
-          <w:rtl w:val="0"/>
-        </w:rPr>
-      </w:r>
-    </w:p>
-    <w:p>
-      <w:pPr>
-        <w:keepNext w:val="0"/>
-        <w:keepLines w:val="0"/>
-        <w:widowControl w:val="1"/>
-        <w:numPr>
-          <w:ilvl w:val="0"/>
-          <w:numId w:val="1"/>
-        </w:numPr>
-        <w:pBdr>
-          <w:top w:space="0" w:sz="0" w:val="nil"/>
-          <w:left w:space="0" w:sz="0" w:val="nil"/>
-          <w:bottom w:space="0" w:sz="0" w:val="nil"/>
-          <w:right w:space="0" w:sz="0" w:val="nil"/>
-          <w:between w:space="0" w:sz="0" w:val="nil"/>
-        </w:pBdr>
-        <w:shd w:fill="auto" w:val="clear"/>
-        <w:spacing w:after="0" w:before="0" w:line="276" w:lineRule="auto"/>
-        <w:ind w:left="720" w:right="0" w:hanging="360"/>
-        <w:jc w:val="left"/>
-        <w:rPr>
-          <w:rFonts w:ascii="Times New Roman" w:cs="Times New Roman" w:eastAsia="Times New Roman" w:hAnsi="Times New Roman"/>
-          <w:sz w:val="28"/>
-          <w:szCs w:val="28"/>
-        </w:rPr>
-      </w:pPr>
-      <w:r>
-        <w:rPr>
-          <w:rFonts w:ascii="Times New Roman" w:cs="Times New Roman" w:eastAsia="Times New Roman" w:hAnsi="Times New Roman"/>
-          <w:b w:val="1"/>
-          <w:sz w:val="28"/>
-          <w:szCs w:val="28"/>
-          <w:rtl w:val="0"/>
-        </w:rPr>
-        <w:t xml:space="preserve">Advanced Options:</w:t>
-      </w:r>
-    </w:p>
-    <w:p>
-      <w:pPr>
-        <w:keepNext w:val="0"/>
-        <w:keepLines w:val="0"/>
-        <w:widowControl w:val="1"/>
-        <w:pBdr>
-          <w:top w:space="0" w:sz="0" w:val="nil"/>
-          <w:left w:space="0" w:sz="0" w:val="nil"/>
-          <w:bottom w:space="0" w:sz="0" w:val="nil"/>
-          <w:right w:space="0" w:sz="0" w:val="nil"/>
-          <w:between w:space="0" w:sz="0" w:val="nil"/>
-        </w:pBdr>
-        <w:shd w:fill="auto" w:val="clear"/>
-        <w:spacing w:after="0" w:before="0" w:line="276" w:lineRule="auto"/>
-        <w:ind w:left="720" w:right="0" w:firstLine="0"/>
-        <w:jc w:val="left"/>
-        <w:rPr>
-          <w:rFonts w:ascii="Times New Roman" w:cs="Times New Roman" w:eastAsia="Times New Roman" w:hAnsi="Times New Roman"/>
-          <w:b w:val="1"/>
-          <w:sz w:val="24"/>
-          <w:szCs w:val="24"/>
-        </w:rPr>
-      </w:pPr>
-      <w:r>
-        <w:rPr>
-          <w:rtl w:val="0"/>
-        </w:rPr>
-      </w:r>
-    </w:p>
-    <w:p>
-      <w:pPr>
-        <w:keepNext w:val="0"/>
-        <w:keepLines w:val="0"/>
-        <w:widowControl w:val="1"/>
-        <w:pBdr>
-          <w:top w:space="0" w:sz="0" w:val="nil"/>
-          <w:left w:space="0" w:sz="0" w:val="nil"/>
-          <w:bottom w:space="0" w:sz="0" w:val="nil"/>
-          <w:right w:space="0" w:sz="0" w:val="nil"/>
-          <w:between w:space="0" w:sz="0" w:val="nil"/>
-        </w:pBdr>
-        <w:shd w:fill="auto" w:val="clear"/>
-        <w:spacing w:after="0" w:before="0" w:line="276" w:lineRule="auto"/>
-        <w:ind w:left="0" w:right="0" w:firstLine="0"/>
-        <w:jc w:val="left"/>
-        <w:rPr>
-          <w:rFonts w:ascii="Times New Roman" w:cs="Times New Roman" w:eastAsia="Times New Roman" w:hAnsi="Times New Roman"/>
-          <w:b w:val="1"/>
-          <w:sz w:val="24"/>
-          <w:szCs w:val="24"/>
-        </w:rPr>
-      </w:pPr>
-      <w:r>
-        <w:rPr>
-          <w:rFonts w:ascii="Times New Roman" w:cs="Times New Roman" w:eastAsia="Times New Roman" w:hAnsi="Times New Roman"/>
-          <w:b w:val="1"/>
-          <w:sz w:val="24"/>
-          <w:szCs w:val="24"/>
-        </w:rPr>
-        <w:drawing>
-          <wp:inline distB="114300" distT="114300" distL="114300" distR="114300">
-            <wp:extent cx="1462088" cy="1108550"/>
-            <wp:effectExtent b="0" l="0" r="0" t="0"/>
-            <wp:docPr id="17" name="image4.png"/>
-            <a:graphic>
-              <a:graphicData uri="http://schemas.openxmlformats.org/drawingml/2006/picture">
-                <pic:pic>
-                  <pic:nvPicPr>
-                    <pic:cNvPr id="0" name="image4.png"/>
+                    <pic:cNvPr id="0" name="image5.png"/>
                     <pic:cNvPicPr preferRelativeResize="0"/>
                   </pic:nvPicPr>
                   <pic:blipFill>
@@ -2291,7 +2102,7 @@
                   <pic:spPr>
                     <a:xfrm>
                       <a:off x="0" y="0"/>
-                      <a:ext cx="1462088" cy="1108550"/>
+                      <a:ext cx="3500438" cy="2059781"/>
                     </a:xfrm>
                     <a:prstGeom prst="rect"/>
                     <a:ln/>
@@ -2322,188 +2133,116 @@
         </w:pBdr>
         <w:shd w:fill="auto" w:val="clear"/>
         <w:spacing w:after="0" w:before="0" w:line="276" w:lineRule="auto"/>
+        <w:ind w:left="720" w:right="0" w:firstLine="0"/>
+        <w:jc w:val="left"/>
+        <w:rPr>
+          <w:rFonts w:ascii="Times New Roman" w:cs="Times New Roman" w:eastAsia="Times New Roman" w:hAnsi="Times New Roman"/>
+          <w:sz w:val="28"/>
+          <w:szCs w:val="28"/>
+        </w:rPr>
+      </w:pPr>
+      <w:r>
+        <w:rPr>
+          <w:rFonts w:ascii="Times New Roman" w:cs="Times New Roman" w:eastAsia="Times New Roman" w:hAnsi="Times New Roman"/>
+          <w:sz w:val="28"/>
+          <w:szCs w:val="28"/>
+          <w:rtl w:val="0"/>
+        </w:rPr>
+        <w:t xml:space="preserve">To customize the circles, simply click on the circle from the list or click on the circle itself on the diagram. You will then get the options which are shown above to customize the color, stroke size and the size of the circle.</w:t>
+      </w:r>
+    </w:p>
+    <w:p>
+      <w:pPr>
+        <w:keepNext w:val="0"/>
+        <w:keepLines w:val="0"/>
+        <w:widowControl w:val="1"/>
+        <w:pBdr>
+          <w:top w:space="0" w:sz="0" w:val="nil"/>
+          <w:left w:space="0" w:sz="0" w:val="nil"/>
+          <w:bottom w:space="0" w:sz="0" w:val="nil"/>
+          <w:right w:space="0" w:sz="0" w:val="nil"/>
+          <w:between w:space="0" w:sz="0" w:val="nil"/>
+        </w:pBdr>
+        <w:shd w:fill="auto" w:val="clear"/>
+        <w:spacing w:after="0" w:before="0" w:line="276" w:lineRule="auto"/>
         <w:ind w:left="0" w:right="0" w:firstLine="0"/>
         <w:jc w:val="left"/>
         <w:rPr>
           <w:rFonts w:ascii="Times New Roman" w:cs="Times New Roman" w:eastAsia="Times New Roman" w:hAnsi="Times New Roman"/>
-          <w:b w:val="1"/>
-          <w:sz w:val="24"/>
-          <w:szCs w:val="24"/>
-        </w:rPr>
-      </w:pPr>
-      <w:r>
-        <w:rPr>
-          <w:rtl w:val="0"/>
-        </w:rPr>
-      </w:r>
-    </w:p>
-    <w:p>
-      <w:pPr>
-        <w:keepNext w:val="0"/>
-        <w:keepLines w:val="0"/>
-        <w:widowControl w:val="1"/>
-        <w:pBdr>
-          <w:top w:space="0" w:sz="0" w:val="nil"/>
-          <w:left w:space="0" w:sz="0" w:val="nil"/>
-          <w:bottom w:space="0" w:sz="0" w:val="nil"/>
-          <w:right w:space="0" w:sz="0" w:val="nil"/>
-          <w:between w:space="0" w:sz="0" w:val="nil"/>
-        </w:pBdr>
-        <w:shd w:fill="auto" w:val="clear"/>
-        <w:spacing w:after="0" w:before="0" w:line="276" w:lineRule="auto"/>
-        <w:ind w:left="0" w:right="0" w:firstLine="0"/>
-        <w:jc w:val="left"/>
-        <w:rPr>
-          <w:rFonts w:ascii="Times New Roman" w:cs="Times New Roman" w:eastAsia="Times New Roman" w:hAnsi="Times New Roman"/>
-          <w:sz w:val="28"/>
-          <w:szCs w:val="28"/>
-        </w:rPr>
-      </w:pPr>
-      <w:r>
-        <w:rPr>
-          <w:rFonts w:ascii="Times New Roman" w:cs="Times New Roman" w:eastAsia="Times New Roman" w:hAnsi="Times New Roman"/>
-          <w:sz w:val="28"/>
-          <w:szCs w:val="28"/>
-          <w:rtl w:val="0"/>
-        </w:rPr>
-        <w:t xml:space="preserve">For customizing advanced options, there will be three drop-down menus to choose from. One that changes the font in your Venn diagram, another that changes the size of the font, and one that changes the color of the font.</w:t>
-      </w:r>
-    </w:p>
-    <w:p>
-      <w:pPr>
-        <w:keepNext w:val="0"/>
-        <w:keepLines w:val="0"/>
-        <w:widowControl w:val="1"/>
-        <w:pBdr>
-          <w:top w:space="0" w:sz="0" w:val="nil"/>
-          <w:left w:space="0" w:sz="0" w:val="nil"/>
-          <w:bottom w:space="0" w:sz="0" w:val="nil"/>
-          <w:right w:space="0" w:sz="0" w:val="nil"/>
-          <w:between w:space="0" w:sz="0" w:val="nil"/>
-        </w:pBdr>
-        <w:shd w:fill="auto" w:val="clear"/>
-        <w:spacing w:after="0" w:before="0" w:line="276" w:lineRule="auto"/>
-        <w:ind w:left="0" w:right="0" w:firstLine="0"/>
-        <w:jc w:val="left"/>
-        <w:rPr>
-          <w:rFonts w:ascii="Times New Roman" w:cs="Times New Roman" w:eastAsia="Times New Roman" w:hAnsi="Times New Roman"/>
-          <w:b w:val="1"/>
-          <w:sz w:val="24"/>
-          <w:szCs w:val="24"/>
-        </w:rPr>
-      </w:pPr>
-      <w:r>
-        <w:rPr>
-          <w:rtl w:val="0"/>
-        </w:rPr>
-      </w:r>
-    </w:p>
-    <w:p>
-      <w:pPr>
-        <w:keepNext w:val="0"/>
-        <w:keepLines w:val="0"/>
-        <w:widowControl w:val="1"/>
+          <w:sz w:val="28"/>
+          <w:szCs w:val="28"/>
+        </w:rPr>
+      </w:pPr>
+      <w:r>
+        <w:rPr>
+          <w:rtl w:val="0"/>
+        </w:rPr>
+      </w:r>
+    </w:p>
+    <w:p>
+      <w:pPr>
         <w:numPr>
           <w:ilvl w:val="0"/>
           <w:numId w:val="1"/>
         </w:numPr>
-        <w:pBdr>
-          <w:top w:space="0" w:sz="0" w:val="nil"/>
-          <w:left w:space="0" w:sz="0" w:val="nil"/>
-          <w:bottom w:space="0" w:sz="0" w:val="nil"/>
-          <w:right w:space="0" w:sz="0" w:val="nil"/>
-          <w:between w:space="0" w:sz="0" w:val="nil"/>
-        </w:pBdr>
-        <w:shd w:fill="auto" w:val="clear"/>
-        <w:spacing w:after="0" w:before="0" w:line="276" w:lineRule="auto"/>
-        <w:ind w:left="720" w:right="0" w:hanging="360"/>
-        <w:jc w:val="left"/>
-        <w:rPr>
-          <w:rFonts w:ascii="Times New Roman" w:cs="Times New Roman" w:eastAsia="Times New Roman" w:hAnsi="Times New Roman"/>
-          <w:sz w:val="28"/>
-          <w:szCs w:val="28"/>
-        </w:rPr>
-      </w:pPr>
-      <w:r>
-        <w:rPr>
-          <w:rFonts w:ascii="Times New Roman" w:cs="Times New Roman" w:eastAsia="Times New Roman" w:hAnsi="Times New Roman"/>
-          <w:b w:val="1"/>
-          <w:sz w:val="28"/>
-          <w:szCs w:val="28"/>
-          <w:rtl w:val="0"/>
-        </w:rPr>
-        <w:t xml:space="preserve">Selecting Font &amp; Font Size:</w:t>
-      </w:r>
-    </w:p>
-    <w:p>
-      <w:pPr>
-        <w:keepNext w:val="0"/>
-        <w:keepLines w:val="0"/>
-        <w:widowControl w:val="1"/>
-        <w:pBdr>
-          <w:top w:space="0" w:sz="0" w:val="nil"/>
-          <w:left w:space="0" w:sz="0" w:val="nil"/>
-          <w:bottom w:space="0" w:sz="0" w:val="nil"/>
-          <w:right w:space="0" w:sz="0" w:val="nil"/>
-          <w:between w:space="0" w:sz="0" w:val="nil"/>
-        </w:pBdr>
-        <w:shd w:fill="auto" w:val="clear"/>
-        <w:spacing w:after="0" w:before="0" w:line="276" w:lineRule="auto"/>
-        <w:ind w:left="720" w:right="0" w:firstLine="0"/>
-        <w:jc w:val="left"/>
-        <w:rPr>
-          <w:rFonts w:ascii="Times New Roman" w:cs="Times New Roman" w:eastAsia="Times New Roman" w:hAnsi="Times New Roman"/>
-          <w:b w:val="1"/>
+        <w:ind w:left="720" w:hanging="360"/>
+        <w:rPr>
+          <w:rFonts w:ascii="Times New Roman" w:cs="Times New Roman" w:eastAsia="Times New Roman" w:hAnsi="Times New Roman"/>
+          <w:sz w:val="28"/>
+          <w:szCs w:val="28"/>
+        </w:rPr>
+      </w:pPr>
+      <w:r>
+        <w:rPr>
+          <w:rFonts w:ascii="Times New Roman" w:cs="Times New Roman" w:eastAsia="Times New Roman" w:hAnsi="Times New Roman"/>
+          <w:b w:val="1"/>
+          <w:sz w:val="28"/>
+          <w:szCs w:val="28"/>
+          <w:rtl w:val="0"/>
+        </w:rPr>
+        <w:t xml:space="preserve">Adding and Editing Text</w:t>
+      </w:r>
+    </w:p>
+    <w:p>
+      <w:pPr>
+        <w:ind w:left="0" w:firstLine="0"/>
+        <w:rPr>
+          <w:rFonts w:ascii="Times New Roman" w:cs="Times New Roman" w:eastAsia="Times New Roman" w:hAnsi="Times New Roman"/>
+          <w:b w:val="1"/>
+          <w:sz w:val="28"/>
+          <w:szCs w:val="28"/>
+        </w:rPr>
+      </w:pPr>
+      <w:r>
+        <w:rPr>
+          <w:rtl w:val="0"/>
+        </w:rPr>
+      </w:r>
+    </w:p>
+    <w:p>
+      <w:pPr>
+        <w:rPr>
+          <w:rFonts w:ascii="Times New Roman" w:cs="Times New Roman" w:eastAsia="Times New Roman" w:hAnsi="Times New Roman"/>
           <w:sz w:val="24"/>
           <w:szCs w:val="24"/>
         </w:rPr>
       </w:pPr>
       <w:r>
         <w:rPr>
-          <w:rtl w:val="0"/>
-        </w:rPr>
-      </w:r>
-    </w:p>
-    <w:p>
-      <w:pPr>
-        <w:keepNext w:val="0"/>
-        <w:keepLines w:val="0"/>
-        <w:widowControl w:val="1"/>
-        <w:pBdr>
-          <w:top w:space="0" w:sz="0" w:val="nil"/>
-          <w:left w:space="0" w:sz="0" w:val="nil"/>
-          <w:bottom w:space="0" w:sz="0" w:val="nil"/>
-          <w:right w:space="0" w:sz="0" w:val="nil"/>
-          <w:between w:space="0" w:sz="0" w:val="nil"/>
-        </w:pBdr>
-        <w:shd w:fill="auto" w:val="clear"/>
-        <w:spacing w:after="0" w:before="0" w:line="276" w:lineRule="auto"/>
-        <w:ind w:left="0" w:right="0" w:firstLine="0"/>
-        <w:jc w:val="left"/>
-        <w:rPr>
-          <w:rFonts w:ascii="Times New Roman" w:cs="Times New Roman" w:eastAsia="Times New Roman" w:hAnsi="Times New Roman"/>
-          <w:b w:val="1"/>
+          <w:rFonts w:ascii="Times New Roman" w:cs="Times New Roman" w:eastAsia="Times New Roman" w:hAnsi="Times New Roman"/>
           <w:sz w:val="24"/>
           <w:szCs w:val="24"/>
         </w:rPr>
-      </w:pPr>
-      <w:r>
-        <w:rPr>
-          <w:rFonts w:ascii="Times New Roman" w:cs="Times New Roman" w:eastAsia="Times New Roman" w:hAnsi="Times New Roman"/>
-          <w:b w:val="1"/>
-          <w:sz w:val="24"/>
-          <w:szCs w:val="24"/>
-        </w:rPr>
         <w:drawing>
           <wp:inline distB="114300" distT="114300" distL="114300" distR="114300">
-            <wp:extent cx="1709738" cy="1300793"/>
+            <wp:extent cx="4224338" cy="1239243"/>
             <wp:effectExtent b="0" l="0" r="0" t="0"/>
-            <wp:docPr id="2" name="image8.png"/>
+            <wp:docPr id="8" name="image1.png"/>
             <a:graphic>
               <a:graphicData uri="http://schemas.openxmlformats.org/drawingml/2006/picture">
                 <pic:pic>
                   <pic:nvPicPr>
-                    <pic:cNvPr id="0" name="image8.png"/>
+                    <pic:cNvPr id="0" name="image1.png"/>
                     <pic:cNvPicPr preferRelativeResize="0"/>
                   </pic:nvPicPr>
                   <pic:blipFill>
@@ -2516,7 +2255,7 @@
                   <pic:spPr>
                     <a:xfrm>
                       <a:off x="0" y="0"/>
-                      <a:ext cx="1709738" cy="1300793"/>
+                      <a:ext cx="4224338" cy="1239243"/>
                     </a:xfrm>
                     <a:prstGeom prst="rect"/>
                     <a:ln/>
@@ -2535,23 +2274,8 @@
     </w:p>
     <w:p>
       <w:pPr>
-        <w:keepNext w:val="0"/>
-        <w:keepLines w:val="0"/>
-        <w:widowControl w:val="1"/>
-        <w:pBdr>
-          <w:top w:space="0" w:sz="0" w:val="nil"/>
-          <w:left w:space="0" w:sz="0" w:val="nil"/>
-          <w:bottom w:space="0" w:sz="0" w:val="nil"/>
-          <w:right w:space="0" w:sz="0" w:val="nil"/>
-          <w:between w:space="0" w:sz="0" w:val="nil"/>
-        </w:pBdr>
-        <w:shd w:fill="auto" w:val="clear"/>
-        <w:spacing w:after="0" w:before="0" w:line="276" w:lineRule="auto"/>
-        <w:ind w:left="0" w:right="0" w:firstLine="0"/>
-        <w:jc w:val="left"/>
-        <w:rPr>
-          <w:rFonts w:ascii="Times New Roman" w:cs="Times New Roman" w:eastAsia="Times New Roman" w:hAnsi="Times New Roman"/>
-          <w:b w:val="1"/>
+        <w:rPr>
+          <w:rFonts w:ascii="Times New Roman" w:cs="Times New Roman" w:eastAsia="Times New Roman" w:hAnsi="Times New Roman"/>
           <w:sz w:val="24"/>
           <w:szCs w:val="24"/>
         </w:rPr>
@@ -2580,24 +2304,18 @@
         <w:jc w:val="left"/>
         <w:rPr>
           <w:rFonts w:ascii="Times New Roman" w:cs="Times New Roman" w:eastAsia="Times New Roman" w:hAnsi="Times New Roman"/>
-          <w:b w:val="1"/>
-          <w:sz w:val="24"/>
-          <w:szCs w:val="24"/>
-        </w:rPr>
-      </w:pPr>
-      <w:r>
-        <w:rPr>
-          <w:rFonts w:ascii="Times New Roman" w:cs="Times New Roman" w:eastAsia="Times New Roman" w:hAnsi="Times New Roman"/>
-          <w:sz w:val="28"/>
-          <w:szCs w:val="28"/>
-          <w:rtl w:val="0"/>
-        </w:rPr>
-        <w:t xml:space="preserve">To select a font and its size, click on the corresponding dropdown menus, then click on your desired font/size. The default font is Arial, and the default size is 10.</w:t>
-      </w:r>
-      <w:r>
-        <w:rPr>
-          <w:rtl w:val="0"/>
-        </w:rPr>
+          <w:sz w:val="28"/>
+          <w:szCs w:val="28"/>
+        </w:rPr>
+      </w:pPr>
+      <w:r>
+        <w:rPr>
+          <w:rFonts w:ascii="Times New Roman" w:cs="Times New Roman" w:eastAsia="Times New Roman" w:hAnsi="Times New Roman"/>
+          <w:sz w:val="28"/>
+          <w:szCs w:val="28"/>
+          <w:rtl w:val="0"/>
+        </w:rPr>
+        <w:t xml:space="preserve">To add text, simply type in whatever text you would like to add in the space given. If you are typing big paragraphs or sentences, you can click on the “More” button to help you type. After you have typed and would like to add the text to the Venn Diagram, you can click on the “Add Text” button.</w:t>
       </w:r>
     </w:p>
     <w:p>
@@ -2618,47 +2336,6 @@
         <w:jc w:val="left"/>
         <w:rPr>
           <w:rFonts w:ascii="Times New Roman" w:cs="Times New Roman" w:eastAsia="Times New Roman" w:hAnsi="Times New Roman"/>
-          <w:b w:val="1"/>
-          <w:sz w:val="24"/>
-          <w:szCs w:val="24"/>
-        </w:rPr>
-      </w:pPr>
-      <w:r>
-        <w:rPr>
-          <w:rtl w:val="0"/>
-        </w:rPr>
-      </w:r>
-    </w:p>
-    <w:p>
-      <w:pPr>
-        <w:numPr>
-          <w:ilvl w:val="0"/>
-          <w:numId w:val="1"/>
-        </w:numPr>
-        <w:ind w:left="720" w:hanging="360"/>
-        <w:rPr>
-          <w:rFonts w:ascii="Times New Roman" w:cs="Times New Roman" w:eastAsia="Times New Roman" w:hAnsi="Times New Roman"/>
-          <w:sz w:val="28"/>
-          <w:szCs w:val="28"/>
-        </w:rPr>
-      </w:pPr>
-      <w:r>
-        <w:rPr>
-          <w:rFonts w:ascii="Times New Roman" w:cs="Times New Roman" w:eastAsia="Times New Roman" w:hAnsi="Times New Roman"/>
-          <w:b w:val="1"/>
-          <w:sz w:val="28"/>
-          <w:szCs w:val="28"/>
-          <w:rtl w:val="0"/>
-        </w:rPr>
-        <w:t xml:space="preserve">Selecting Color</w:t>
-      </w:r>
-    </w:p>
-    <w:p>
-      <w:pPr>
-        <w:ind w:left="720" w:firstLine="0"/>
-        <w:rPr>
-          <w:rFonts w:ascii="Times New Roman" w:cs="Times New Roman" w:eastAsia="Times New Roman" w:hAnsi="Times New Roman"/>
-          <w:b w:val="1"/>
           <w:sz w:val="28"/>
           <w:szCs w:val="28"/>
         </w:rPr>
@@ -2687,28 +2364,82 @@
         <w:jc w:val="left"/>
         <w:rPr>
           <w:rFonts w:ascii="Times New Roman" w:cs="Times New Roman" w:eastAsia="Times New Roman" w:hAnsi="Times New Roman"/>
-          <w:b w:val="1"/>
-          <w:sz w:val="24"/>
-          <w:szCs w:val="24"/>
-        </w:rPr>
-      </w:pPr>
-      <w:r>
-        <w:rPr>
-          <w:rFonts w:ascii="Times New Roman" w:cs="Times New Roman" w:eastAsia="Times New Roman" w:hAnsi="Times New Roman"/>
-          <w:b w:val="1"/>
-          <w:sz w:val="24"/>
-          <w:szCs w:val="24"/>
+          <w:sz w:val="28"/>
+          <w:szCs w:val="28"/>
+        </w:rPr>
+      </w:pPr>
+      <w:r>
+        <w:rPr>
+          <w:rtl w:val="0"/>
+        </w:rPr>
+      </w:r>
+    </w:p>
+    <w:p>
+      <w:pPr>
+        <w:keepNext w:val="0"/>
+        <w:keepLines w:val="0"/>
+        <w:widowControl w:val="1"/>
+        <w:pBdr>
+          <w:top w:space="0" w:sz="0" w:val="nil"/>
+          <w:left w:space="0" w:sz="0" w:val="nil"/>
+          <w:bottom w:space="0" w:sz="0" w:val="nil"/>
+          <w:right w:space="0" w:sz="0" w:val="nil"/>
+          <w:between w:space="0" w:sz="0" w:val="nil"/>
+        </w:pBdr>
+        <w:shd w:fill="auto" w:val="clear"/>
+        <w:spacing w:after="0" w:before="0" w:line="276" w:lineRule="auto"/>
+        <w:ind w:left="0" w:right="0" w:firstLine="0"/>
+        <w:jc w:val="left"/>
+        <w:rPr>
+          <w:rFonts w:ascii="Times New Roman" w:cs="Times New Roman" w:eastAsia="Times New Roman" w:hAnsi="Times New Roman"/>
+          <w:sz w:val="28"/>
+          <w:szCs w:val="28"/>
+        </w:rPr>
+      </w:pPr>
+      <w:r>
+        <w:rPr>
+          <w:rtl w:val="0"/>
+        </w:rPr>
+      </w:r>
+    </w:p>
+    <w:p>
+      <w:pPr>
+        <w:keepNext w:val="0"/>
+        <w:keepLines w:val="0"/>
+        <w:widowControl w:val="1"/>
+        <w:pBdr>
+          <w:top w:space="0" w:sz="0" w:val="nil"/>
+          <w:left w:space="0" w:sz="0" w:val="nil"/>
+          <w:bottom w:space="0" w:sz="0" w:val="nil"/>
+          <w:right w:space="0" w:sz="0" w:val="nil"/>
+          <w:between w:space="0" w:sz="0" w:val="nil"/>
+        </w:pBdr>
+        <w:shd w:fill="auto" w:val="clear"/>
+        <w:spacing w:after="0" w:before="0" w:line="276" w:lineRule="auto"/>
+        <w:ind w:left="0" w:right="0" w:firstLine="0"/>
+        <w:jc w:val="left"/>
+        <w:rPr>
+          <w:rFonts w:ascii="Times New Roman" w:cs="Times New Roman" w:eastAsia="Times New Roman" w:hAnsi="Times New Roman"/>
+          <w:sz w:val="28"/>
+          <w:szCs w:val="28"/>
+        </w:rPr>
+      </w:pPr>
+      <w:r>
+        <w:rPr>
+          <w:rFonts w:ascii="Times New Roman" w:cs="Times New Roman" w:eastAsia="Times New Roman" w:hAnsi="Times New Roman"/>
+          <w:sz w:val="28"/>
+          <w:szCs w:val="28"/>
         </w:rPr>
         <w:drawing>
           <wp:inline distB="114300" distT="114300" distL="114300" distR="114300">
-            <wp:extent cx="1804988" cy="1089401"/>
+            <wp:extent cx="4538663" cy="1990377"/>
             <wp:effectExtent b="0" l="0" r="0" t="0"/>
-            <wp:docPr id="18" name="image9.png"/>
+            <wp:docPr id="2" name="image7.png"/>
             <a:graphic>
               <a:graphicData uri="http://schemas.openxmlformats.org/drawingml/2006/picture">
                 <pic:pic>
                   <pic:nvPicPr>
-                    <pic:cNvPr id="0" name="image9.png"/>
+                    <pic:cNvPr id="0" name="image7.png"/>
                     <pic:cNvPicPr preferRelativeResize="0"/>
                   </pic:nvPicPr>
                   <pic:blipFill>
@@ -2721,7 +2452,7 @@
                   <pic:spPr>
                     <a:xfrm>
                       <a:off x="0" y="0"/>
-                      <a:ext cx="1804988" cy="1089401"/>
+                      <a:ext cx="4538663" cy="1990377"/>
                     </a:xfrm>
                     <a:prstGeom prst="rect"/>
                     <a:ln/>
@@ -2756,7 +2487,66 @@
         <w:jc w:val="left"/>
         <w:rPr>
           <w:rFonts w:ascii="Times New Roman" w:cs="Times New Roman" w:eastAsia="Times New Roman" w:hAnsi="Times New Roman"/>
-          <w:b w:val="1"/>
+          <w:sz w:val="28"/>
+          <w:szCs w:val="28"/>
+        </w:rPr>
+      </w:pPr>
+      <w:r>
+        <w:rPr>
+          <w:rtl w:val="0"/>
+        </w:rPr>
+      </w:r>
+    </w:p>
+    <w:p>
+      <w:pPr>
+        <w:keepNext w:val="0"/>
+        <w:keepLines w:val="0"/>
+        <w:widowControl w:val="1"/>
+        <w:pBdr>
+          <w:top w:space="0" w:sz="0" w:val="nil"/>
+          <w:left w:space="0" w:sz="0" w:val="nil"/>
+          <w:bottom w:space="0" w:sz="0" w:val="nil"/>
+          <w:right w:space="0" w:sz="0" w:val="nil"/>
+          <w:between w:space="0" w:sz="0" w:val="nil"/>
+        </w:pBdr>
+        <w:shd w:fill="auto" w:val="clear"/>
+        <w:spacing w:after="0" w:before="0" w:line="276" w:lineRule="auto"/>
+        <w:ind w:left="0" w:right="0" w:firstLine="0"/>
+        <w:jc w:val="left"/>
+        <w:rPr>
+          <w:rFonts w:ascii="Times New Roman" w:cs="Times New Roman" w:eastAsia="Times New Roman" w:hAnsi="Times New Roman"/>
+          <w:sz w:val="28"/>
+          <w:szCs w:val="28"/>
+        </w:rPr>
+      </w:pPr>
+      <w:r>
+        <w:rPr>
+          <w:rFonts w:ascii="Times New Roman" w:cs="Times New Roman" w:eastAsia="Times New Roman" w:hAnsi="Times New Roman"/>
+          <w:sz w:val="28"/>
+          <w:szCs w:val="28"/>
+          <w:rtl w:val="0"/>
+        </w:rPr>
+        <w:t xml:space="preserve">If you would like to customize the text with its font, font type, font size and font color or make the text have an opaque background you can use the options given as shown above. Click on the text desired which you would like to customize, then customize the text using the options given however you want it.</w:t>
+      </w:r>
+    </w:p>
+    <w:p>
+      <w:pPr>
+        <w:keepNext w:val="0"/>
+        <w:keepLines w:val="0"/>
+        <w:widowControl w:val="1"/>
+        <w:pBdr>
+          <w:top w:space="0" w:sz="0" w:val="nil"/>
+          <w:left w:space="0" w:sz="0" w:val="nil"/>
+          <w:bottom w:space="0" w:sz="0" w:val="nil"/>
+          <w:right w:space="0" w:sz="0" w:val="nil"/>
+          <w:between w:space="0" w:sz="0" w:val="nil"/>
+        </w:pBdr>
+        <w:shd w:fill="auto" w:val="clear"/>
+        <w:spacing w:after="0" w:before="0" w:line="276" w:lineRule="auto"/>
+        <w:ind w:left="0" w:right="0" w:firstLine="0"/>
+        <w:jc w:val="left"/>
+        <w:rPr>
+          <w:rFonts w:ascii="Times New Roman" w:cs="Times New Roman" w:eastAsia="Times New Roman" w:hAnsi="Times New Roman"/>
           <w:sz w:val="24"/>
           <w:szCs w:val="24"/>
         </w:rPr>
@@ -2785,18 +2575,182 @@
         <w:jc w:val="left"/>
         <w:rPr>
           <w:rFonts w:ascii="Times New Roman" w:cs="Times New Roman" w:eastAsia="Times New Roman" w:hAnsi="Times New Roman"/>
-          <w:sz w:val="28"/>
-          <w:szCs w:val="28"/>
-        </w:rPr>
-      </w:pPr>
-      <w:r>
-        <w:rPr>
-          <w:rFonts w:ascii="Times New Roman" w:cs="Times New Roman" w:eastAsia="Times New Roman" w:hAnsi="Times New Roman"/>
-          <w:sz w:val="28"/>
-          <w:szCs w:val="28"/>
-          <w:rtl w:val="0"/>
-        </w:rPr>
-        <w:t xml:space="preserve">To select a color, click on the empty white box besides “Selected Color” and you will be greeted with the screen shown above. From here you can click on any of the shown colors to choose. The tabs at the top (“HSV”, “HSL” etc.) are just different ways of choosing a color.</w:t>
+          <w:sz w:val="24"/>
+          <w:szCs w:val="24"/>
+        </w:rPr>
+      </w:pPr>
+      <w:r>
+        <w:rPr>
+          <w:rtl w:val="0"/>
+        </w:rPr>
+      </w:r>
+    </w:p>
+    <w:p>
+      <w:pPr>
+        <w:keepNext w:val="0"/>
+        <w:keepLines w:val="0"/>
+        <w:widowControl w:val="1"/>
+        <w:pBdr>
+          <w:top w:space="0" w:sz="0" w:val="nil"/>
+          <w:left w:space="0" w:sz="0" w:val="nil"/>
+          <w:bottom w:space="0" w:sz="0" w:val="nil"/>
+          <w:right w:space="0" w:sz="0" w:val="nil"/>
+          <w:between w:space="0" w:sz="0" w:val="nil"/>
+        </w:pBdr>
+        <w:shd w:fill="auto" w:val="clear"/>
+        <w:spacing w:after="0" w:before="0" w:line="276" w:lineRule="auto"/>
+        <w:ind w:left="0" w:right="0" w:firstLine="0"/>
+        <w:jc w:val="left"/>
+        <w:rPr>
+          <w:rFonts w:ascii="Times New Roman" w:cs="Times New Roman" w:eastAsia="Times New Roman" w:hAnsi="Times New Roman"/>
+          <w:sz w:val="24"/>
+          <w:szCs w:val="24"/>
+        </w:rPr>
+      </w:pPr>
+      <w:r>
+        <w:rPr>
+          <w:rtl w:val="0"/>
+        </w:rPr>
+      </w:r>
+    </w:p>
+    <w:p>
+      <w:pPr>
+        <w:keepNext w:val="0"/>
+        <w:keepLines w:val="0"/>
+        <w:widowControl w:val="1"/>
+        <w:pBdr>
+          <w:top w:space="0" w:sz="0" w:val="nil"/>
+          <w:left w:space="0" w:sz="0" w:val="nil"/>
+          <w:bottom w:space="0" w:sz="0" w:val="nil"/>
+          <w:right w:space="0" w:sz="0" w:val="nil"/>
+          <w:between w:space="0" w:sz="0" w:val="nil"/>
+        </w:pBdr>
+        <w:shd w:fill="auto" w:val="clear"/>
+        <w:spacing w:after="0" w:before="0" w:line="276" w:lineRule="auto"/>
+        <w:ind w:left="0" w:right="0" w:firstLine="0"/>
+        <w:jc w:val="left"/>
+        <w:rPr>
+          <w:rFonts w:ascii="Times New Roman" w:cs="Times New Roman" w:eastAsia="Times New Roman" w:hAnsi="Times New Roman"/>
+          <w:sz w:val="24"/>
+          <w:szCs w:val="24"/>
+        </w:rPr>
+      </w:pPr>
+      <w:r>
+        <w:rPr>
+          <w:rtl w:val="0"/>
+        </w:rPr>
+      </w:r>
+    </w:p>
+    <w:p>
+      <w:pPr>
+        <w:keepNext w:val="0"/>
+        <w:keepLines w:val="0"/>
+        <w:widowControl w:val="1"/>
+        <w:pBdr>
+          <w:top w:space="0" w:sz="0" w:val="nil"/>
+          <w:left w:space="0" w:sz="0" w:val="nil"/>
+          <w:bottom w:space="0" w:sz="0" w:val="nil"/>
+          <w:right w:space="0" w:sz="0" w:val="nil"/>
+          <w:between w:space="0" w:sz="0" w:val="nil"/>
+        </w:pBdr>
+        <w:shd w:fill="auto" w:val="clear"/>
+        <w:spacing w:after="0" w:before="0" w:line="276" w:lineRule="auto"/>
+        <w:ind w:left="0" w:right="0" w:firstLine="0"/>
+        <w:jc w:val="left"/>
+        <w:rPr>
+          <w:rFonts w:ascii="Times New Roman" w:cs="Times New Roman" w:eastAsia="Times New Roman" w:hAnsi="Times New Roman"/>
+          <w:sz w:val="24"/>
+          <w:szCs w:val="24"/>
+        </w:rPr>
+      </w:pPr>
+      <w:r>
+        <w:rPr>
+          <w:rtl w:val="0"/>
+        </w:rPr>
+      </w:r>
+    </w:p>
+    <w:p>
+      <w:pPr>
+        <w:keepNext w:val="0"/>
+        <w:keepLines w:val="0"/>
+        <w:widowControl w:val="1"/>
+        <w:pBdr>
+          <w:top w:space="0" w:sz="0" w:val="nil"/>
+          <w:left w:space="0" w:sz="0" w:val="nil"/>
+          <w:bottom w:space="0" w:sz="0" w:val="nil"/>
+          <w:right w:space="0" w:sz="0" w:val="nil"/>
+          <w:between w:space="0" w:sz="0" w:val="nil"/>
+        </w:pBdr>
+        <w:shd w:fill="auto" w:val="clear"/>
+        <w:spacing w:after="0" w:before="0" w:line="276" w:lineRule="auto"/>
+        <w:ind w:left="0" w:right="0" w:firstLine="0"/>
+        <w:jc w:val="left"/>
+        <w:rPr>
+          <w:rFonts w:ascii="Times New Roman" w:cs="Times New Roman" w:eastAsia="Times New Roman" w:hAnsi="Times New Roman"/>
+          <w:sz w:val="24"/>
+          <w:szCs w:val="24"/>
+        </w:rPr>
+      </w:pPr>
+      <w:r>
+        <w:rPr>
+          <w:rtl w:val="0"/>
+        </w:rPr>
+      </w:r>
+    </w:p>
+    <w:p>
+      <w:pPr>
+        <w:keepNext w:val="0"/>
+        <w:keepLines w:val="0"/>
+        <w:widowControl w:val="1"/>
+        <w:pBdr>
+          <w:top w:space="0" w:sz="0" w:val="nil"/>
+          <w:left w:space="0" w:sz="0" w:val="nil"/>
+          <w:bottom w:space="0" w:sz="0" w:val="nil"/>
+          <w:right w:space="0" w:sz="0" w:val="nil"/>
+          <w:between w:space="0" w:sz="0" w:val="nil"/>
+        </w:pBdr>
+        <w:shd w:fill="auto" w:val="clear"/>
+        <w:spacing w:after="0" w:before="0" w:line="276" w:lineRule="auto"/>
+        <w:ind w:left="0" w:right="0" w:firstLine="0"/>
+        <w:jc w:val="left"/>
+        <w:rPr>
+          <w:rFonts w:ascii="Times New Roman" w:cs="Times New Roman" w:eastAsia="Times New Roman" w:hAnsi="Times New Roman"/>
+          <w:sz w:val="24"/>
+          <w:szCs w:val="24"/>
+        </w:rPr>
+      </w:pPr>
+      <w:r>
+        <w:rPr>
+          <w:rtl w:val="0"/>
+        </w:rPr>
+      </w:r>
+    </w:p>
+    <w:p>
+      <w:pPr>
+        <w:keepNext w:val="0"/>
+        <w:keepLines w:val="0"/>
+        <w:widowControl w:val="1"/>
+        <w:pBdr>
+          <w:top w:space="0" w:sz="0" w:val="nil"/>
+          <w:left w:space="0" w:sz="0" w:val="nil"/>
+          <w:bottom w:space="0" w:sz="0" w:val="nil"/>
+          <w:right w:space="0" w:sz="0" w:val="nil"/>
+          <w:between w:space="0" w:sz="0" w:val="nil"/>
+        </w:pBdr>
+        <w:shd w:fill="auto" w:val="clear"/>
+        <w:spacing w:after="0" w:before="0" w:line="276" w:lineRule="auto"/>
+        <w:ind w:left="0" w:right="0" w:firstLine="0"/>
+        <w:jc w:val="left"/>
+        <w:rPr>
+          <w:rFonts w:ascii="Times New Roman" w:cs="Times New Roman" w:eastAsia="Times New Roman" w:hAnsi="Times New Roman"/>
+          <w:sz w:val="24"/>
+          <w:szCs w:val="24"/>
+        </w:rPr>
+      </w:pPr>
+      <w:r>
+        <w:rPr>
+          <w:rtl w:val="0"/>
+        </w:rPr>
       </w:r>
     </w:p>
     <w:p>
@@ -2861,24 +2815,24 @@
           <w:szCs w:val="28"/>
           <w:rtl w:val="0"/>
         </w:rPr>
-        <w:t xml:space="preserve">Confirming Your Advanced Options:</w:t>
-      </w:r>
-    </w:p>
-    <w:p>
-      <w:pPr>
-        <w:keepNext w:val="0"/>
-        <w:keepLines w:val="0"/>
-        <w:widowControl w:val="1"/>
-        <w:pBdr>
-          <w:top w:space="0" w:sz="0" w:val="nil"/>
-          <w:left w:space="0" w:sz="0" w:val="nil"/>
-          <w:bottom w:space="0" w:sz="0" w:val="nil"/>
-          <w:right w:space="0" w:sz="0" w:val="nil"/>
-          <w:between w:space="0" w:sz="0" w:val="nil"/>
-        </w:pBdr>
-        <w:shd w:fill="auto" w:val="clear"/>
-        <w:spacing w:after="0" w:before="0" w:line="276" w:lineRule="auto"/>
-        <w:ind w:left="720" w:right="0" w:firstLine="0"/>
+        <w:t xml:space="preserve">Dragging the text around</w:t>
+      </w:r>
+    </w:p>
+    <w:p>
+      <w:pPr>
+        <w:keepNext w:val="0"/>
+        <w:keepLines w:val="0"/>
+        <w:widowControl w:val="1"/>
+        <w:pBdr>
+          <w:top w:space="0" w:sz="0" w:val="nil"/>
+          <w:left w:space="0" w:sz="0" w:val="nil"/>
+          <w:bottom w:space="0" w:sz="0" w:val="nil"/>
+          <w:right w:space="0" w:sz="0" w:val="nil"/>
+          <w:between w:space="0" w:sz="0" w:val="nil"/>
+        </w:pBdr>
+        <w:shd w:fill="auto" w:val="clear"/>
+        <w:spacing w:after="0" w:before="0" w:line="276" w:lineRule="auto"/>
+        <w:ind w:left="0" w:right="0" w:firstLine="0"/>
         <w:jc w:val="left"/>
         <w:rPr>
           <w:rFonts w:ascii="Times New Roman" w:cs="Times New Roman" w:eastAsia="Times New Roman" w:hAnsi="Times New Roman"/>
@@ -2889,50 +2843,21 @@
       </w:pPr>
       <w:r>
         <w:rPr>
-          <w:rtl w:val="0"/>
-        </w:rPr>
-      </w:r>
-    </w:p>
-    <w:p>
-      <w:pPr>
-        <w:keepNext w:val="0"/>
-        <w:keepLines w:val="0"/>
-        <w:widowControl w:val="1"/>
-        <w:pBdr>
-          <w:top w:space="0" w:sz="0" w:val="nil"/>
-          <w:left w:space="0" w:sz="0" w:val="nil"/>
-          <w:bottom w:space="0" w:sz="0" w:val="nil"/>
-          <w:right w:space="0" w:sz="0" w:val="nil"/>
-          <w:between w:space="0" w:sz="0" w:val="nil"/>
-        </w:pBdr>
-        <w:shd w:fill="auto" w:val="clear"/>
-        <w:spacing w:after="0" w:before="0" w:line="276" w:lineRule="auto"/>
-        <w:ind w:left="0" w:right="0" w:firstLine="0"/>
-        <w:jc w:val="left"/>
-        <w:rPr>
           <w:rFonts w:ascii="Times New Roman" w:cs="Times New Roman" w:eastAsia="Times New Roman" w:hAnsi="Times New Roman"/>
           <w:b w:val="1"/>
           <w:sz w:val="24"/>
           <w:szCs w:val="24"/>
         </w:rPr>
-      </w:pPr>
-      <w:r>
-        <w:rPr>
-          <w:rFonts w:ascii="Times New Roman" w:cs="Times New Roman" w:eastAsia="Times New Roman" w:hAnsi="Times New Roman"/>
-          <w:b w:val="1"/>
-          <w:sz w:val="24"/>
-          <w:szCs w:val="24"/>
-        </w:rPr>
         <w:drawing>
           <wp:inline distB="114300" distT="114300" distL="114300" distR="114300">
-            <wp:extent cx="1374401" cy="1062038"/>
+            <wp:extent cx="2919413" cy="2196834"/>
             <wp:effectExtent b="0" l="0" r="0" t="0"/>
-            <wp:docPr id="13" name="image7.png"/>
+            <wp:docPr id="1" name="image3.png"/>
             <a:graphic>
               <a:graphicData uri="http://schemas.openxmlformats.org/drawingml/2006/picture">
                 <pic:pic>
                   <pic:nvPicPr>
-                    <pic:cNvPr id="0" name="image7.png"/>
+                    <pic:cNvPr id="0" name="image3.png"/>
                     <pic:cNvPicPr preferRelativeResize="0"/>
                   </pic:nvPicPr>
                   <pic:blipFill>
@@ -2945,7 +2870,7 @@
                   <pic:spPr>
                     <a:xfrm>
                       <a:off x="0" y="0"/>
-                      <a:ext cx="1374401" cy="1062038"/>
+                      <a:ext cx="2919413" cy="2196834"/>
                     </a:xfrm>
                     <a:prstGeom prst="rect"/>
                     <a:ln/>
@@ -2980,119 +2905,18 @@
         <w:jc w:val="left"/>
         <w:rPr>
           <w:rFonts w:ascii="Times New Roman" w:cs="Times New Roman" w:eastAsia="Times New Roman" w:hAnsi="Times New Roman"/>
-          <w:b w:val="1"/>
           <w:sz w:val="24"/>
           <w:szCs w:val="24"/>
         </w:rPr>
       </w:pPr>
       <w:r>
         <w:rPr>
-          <w:rtl w:val="0"/>
-        </w:rPr>
-      </w:r>
-    </w:p>
-    <w:p>
-      <w:pPr>
-        <w:keepNext w:val="0"/>
-        <w:keepLines w:val="0"/>
-        <w:widowControl w:val="1"/>
-        <w:pBdr>
-          <w:top w:space="0" w:sz="0" w:val="nil"/>
-          <w:left w:space="0" w:sz="0" w:val="nil"/>
-          <w:bottom w:space="0" w:sz="0" w:val="nil"/>
-          <w:right w:space="0" w:sz="0" w:val="nil"/>
-          <w:between w:space="0" w:sz="0" w:val="nil"/>
-        </w:pBdr>
-        <w:shd w:fill="auto" w:val="clear"/>
-        <w:spacing w:after="0" w:before="0" w:line="276" w:lineRule="auto"/>
-        <w:ind w:left="0" w:right="0" w:firstLine="0"/>
-        <w:jc w:val="left"/>
-        <w:rPr>
-          <w:rFonts w:ascii="Times New Roman" w:cs="Times New Roman" w:eastAsia="Times New Roman" w:hAnsi="Times New Roman"/>
-          <w:b w:val="1"/>
-          <w:sz w:val="28"/>
-          <w:szCs w:val="28"/>
-        </w:rPr>
-      </w:pPr>
-      <w:r>
-        <w:rPr>
-          <w:rFonts w:ascii="Times New Roman" w:cs="Times New Roman" w:eastAsia="Times New Roman" w:hAnsi="Times New Roman"/>
-          <w:sz w:val="28"/>
-          <w:szCs w:val="28"/>
-          <w:rtl w:val="0"/>
-        </w:rPr>
-        <w:t xml:space="preserve">To make sure your font choices are saved, make sure to click on the “Use Advanced Settings” box!</w:t>
-      </w:r>
-      <w:r>
-        <w:rPr>
-          <w:rtl w:val="0"/>
-        </w:rPr>
-      </w:r>
-    </w:p>
-    <w:p>
-      <w:pPr>
-        <w:keepNext w:val="0"/>
-        <w:keepLines w:val="0"/>
-        <w:widowControl w:val="1"/>
-        <w:pBdr>
-          <w:top w:space="0" w:sz="0" w:val="nil"/>
-          <w:left w:space="0" w:sz="0" w:val="nil"/>
-          <w:bottom w:space="0" w:sz="0" w:val="nil"/>
-          <w:right w:space="0" w:sz="0" w:val="nil"/>
-          <w:between w:space="0" w:sz="0" w:val="nil"/>
-        </w:pBdr>
-        <w:shd w:fill="auto" w:val="clear"/>
-        <w:spacing w:after="0" w:before="0" w:line="276" w:lineRule="auto"/>
-        <w:ind w:left="720" w:right="0" w:firstLine="0"/>
-        <w:jc w:val="left"/>
-        <w:rPr>
-          <w:rFonts w:ascii="Times New Roman" w:cs="Times New Roman" w:eastAsia="Times New Roman" w:hAnsi="Times New Roman"/>
-          <w:b w:val="1"/>
+          <w:rFonts w:ascii="Times New Roman" w:cs="Times New Roman" w:eastAsia="Times New Roman" w:hAnsi="Times New Roman"/>
           <w:sz w:val="24"/>
           <w:szCs w:val="24"/>
-        </w:rPr>
-      </w:pPr>
-      <w:r>
-        <w:rPr>
-          <w:rtl w:val="0"/>
-        </w:rPr>
-      </w:r>
-    </w:p>
-    <w:p>
-      <w:pPr>
-        <w:keepNext w:val="0"/>
-        <w:keepLines w:val="0"/>
-        <w:widowControl w:val="1"/>
-        <w:numPr>
-          <w:ilvl w:val="0"/>
-          <w:numId w:val="1"/>
-        </w:numPr>
-        <w:pBdr>
-          <w:top w:space="0" w:sz="0" w:val="nil"/>
-          <w:left w:space="0" w:sz="0" w:val="nil"/>
-          <w:bottom w:space="0" w:sz="0" w:val="nil"/>
-          <w:right w:space="0" w:sz="0" w:val="nil"/>
-          <w:between w:space="0" w:sz="0" w:val="nil"/>
-        </w:pBdr>
-        <w:shd w:fill="auto" w:val="clear"/>
-        <w:spacing w:after="0" w:before="0" w:line="276" w:lineRule="auto"/>
-        <w:ind w:left="720" w:right="0" w:hanging="360"/>
-        <w:jc w:val="left"/>
-        <w:rPr>
-          <w:rFonts w:ascii="Times New Roman" w:cs="Times New Roman" w:eastAsia="Times New Roman" w:hAnsi="Times New Roman"/>
-          <w:sz w:val="28"/>
-          <w:szCs w:val="28"/>
-        </w:rPr>
-      </w:pPr>
-      <w:r>
-        <w:rPr>
-          <w:rFonts w:ascii="Times New Roman" w:cs="Times New Roman" w:eastAsia="Times New Roman" w:hAnsi="Times New Roman"/>
-          <w:b w:val="1"/>
-          <w:sz w:val="28"/>
-          <w:szCs w:val="28"/>
-          <w:rtl w:val="0"/>
-        </w:rPr>
-        <w:t xml:space="preserve">Creating Your Venn Diagram **NEW SCREEN SHOT PLEASE</w:t>
+          <w:rtl w:val="0"/>
+        </w:rPr>
+        <w:t xml:space="preserve">Once you have added your text, it would appear outside the circle. To drag it inside the circle to wherever you would like, you can simply hover your mouse over the text, left click the text and drag it into wherever you like. Below shows an example after dragging a text inside the circle.</w:t>
       </w:r>
     </w:p>
     <w:p>
@@ -3113,7 +2937,6 @@
         <w:jc w:val="left"/>
         <w:rPr>
           <w:rFonts w:ascii="Times New Roman" w:cs="Times New Roman" w:eastAsia="Times New Roman" w:hAnsi="Times New Roman"/>
-          <w:b w:val="1"/>
           <w:sz w:val="24"/>
           <w:szCs w:val="24"/>
         </w:rPr>
@@ -3142,26 +2965,28 @@
         <w:jc w:val="left"/>
         <w:rPr>
           <w:rFonts w:ascii="Times New Roman" w:cs="Times New Roman" w:eastAsia="Times New Roman" w:hAnsi="Times New Roman"/>
-          <w:sz w:val="24"/>
-          <w:szCs w:val="24"/>
-        </w:rPr>
-      </w:pPr>
-      <w:r>
-        <w:rPr>
-          <w:rFonts w:ascii="Times New Roman" w:cs="Times New Roman" w:eastAsia="Times New Roman" w:hAnsi="Times New Roman"/>
-          <w:sz w:val="24"/>
-          <w:szCs w:val="24"/>
+          <w:b w:val="1"/>
+          <w:sz w:val="28"/>
+          <w:szCs w:val="28"/>
+        </w:rPr>
+      </w:pPr>
+      <w:r>
+        <w:rPr>
+          <w:rFonts w:ascii="Times New Roman" w:cs="Times New Roman" w:eastAsia="Times New Roman" w:hAnsi="Times New Roman"/>
+          <w:b w:val="1"/>
+          <w:sz w:val="28"/>
+          <w:szCs w:val="28"/>
         </w:rPr>
         <w:drawing>
           <wp:inline distB="114300" distT="114300" distL="114300" distR="114300">
-            <wp:extent cx="5734050" cy="2692400"/>
+            <wp:extent cx="2366963" cy="1629313"/>
             <wp:effectExtent b="0" l="0" r="0" t="0"/>
-            <wp:docPr id="5" name="image11.png"/>
+            <wp:docPr id="7" name="image8.png"/>
             <a:graphic>
               <a:graphicData uri="http://schemas.openxmlformats.org/drawingml/2006/picture">
                 <pic:pic>
                   <pic:nvPicPr>
-                    <pic:cNvPr id="0" name="image11.png"/>
+                    <pic:cNvPr id="0" name="image8.png"/>
                     <pic:cNvPicPr preferRelativeResize="0"/>
                   </pic:nvPicPr>
                   <pic:blipFill>
@@ -3174,7 +2999,7 @@
                   <pic:spPr>
                     <a:xfrm>
                       <a:off x="0" y="0"/>
-                      <a:ext cx="5734050" cy="2692400"/>
+                      <a:ext cx="2366963" cy="1629313"/>
                     </a:xfrm>
                     <a:prstGeom prst="rect"/>
                     <a:ln/>
@@ -3193,9 +3018,23 @@
     </w:p>
     <w:p>
       <w:pPr>
-        <w:ind w:left="0" w:firstLine="0"/>
-        <w:rPr>
-          <w:rFonts w:ascii="Times New Roman" w:cs="Times New Roman" w:eastAsia="Times New Roman" w:hAnsi="Times New Roman"/>
+        <w:keepNext w:val="0"/>
+        <w:keepLines w:val="0"/>
+        <w:widowControl w:val="1"/>
+        <w:pBdr>
+          <w:top w:space="0" w:sz="0" w:val="nil"/>
+          <w:left w:space="0" w:sz="0" w:val="nil"/>
+          <w:bottom w:space="0" w:sz="0" w:val="nil"/>
+          <w:right w:space="0" w:sz="0" w:val="nil"/>
+          <w:between w:space="0" w:sz="0" w:val="nil"/>
+        </w:pBdr>
+        <w:shd w:fill="auto" w:val="clear"/>
+        <w:spacing w:after="0" w:before="0" w:line="276" w:lineRule="auto"/>
+        <w:ind w:left="720" w:right="0" w:firstLine="0"/>
+        <w:jc w:val="left"/>
+        <w:rPr>
+          <w:rFonts w:ascii="Times New Roman" w:cs="Times New Roman" w:eastAsia="Times New Roman" w:hAnsi="Times New Roman"/>
+          <w:b w:val="1"/>
           <w:sz w:val="24"/>
           <w:szCs w:val="24"/>
         </w:rPr>
@@ -3208,88 +3047,86 @@
     </w:p>
     <w:p>
       <w:pPr>
-        <w:ind w:left="0" w:firstLine="0"/>
-        <w:rPr>
-          <w:rFonts w:ascii="Times New Roman" w:cs="Times New Roman" w:eastAsia="Times New Roman" w:hAnsi="Times New Roman"/>
-          <w:sz w:val="28"/>
-          <w:szCs w:val="28"/>
-          <w:u w:val="single"/>
-        </w:rPr>
-      </w:pPr>
-      <w:r>
-        <w:rPr>
-          <w:rFonts w:ascii="Times New Roman" w:cs="Times New Roman" w:eastAsia="Times New Roman" w:hAnsi="Times New Roman"/>
-          <w:sz w:val="28"/>
-          <w:szCs w:val="28"/>
-          <w:rtl w:val="0"/>
-        </w:rPr>
-        <w:t xml:space="preserve">When you are finished personalizing your Venn diagram, you can select the “Create” button to create your Venn diagram!</w:t>
-      </w:r>
-      <w:r>
-        <w:rPr>
-          <w:rtl w:val="0"/>
-        </w:rPr>
-      </w:r>
-    </w:p>
-    <w:p>
-      <w:pPr>
-        <w:ind w:left="0" w:firstLine="0"/>
-        <w:rPr>
-          <w:rFonts w:ascii="Times New Roman" w:cs="Times New Roman" w:eastAsia="Times New Roman" w:hAnsi="Times New Roman"/>
-          <w:sz w:val="28"/>
-          <w:szCs w:val="28"/>
-          <w:u w:val="single"/>
-        </w:rPr>
-      </w:pPr>
-      <w:r>
-        <w:rPr>
-          <w:rtl w:val="0"/>
-        </w:rPr>
-      </w:r>
-    </w:p>
-    <w:p>
-      <w:pPr>
+        <w:keepNext w:val="0"/>
+        <w:keepLines w:val="0"/>
+        <w:widowControl w:val="1"/>
         <w:numPr>
           <w:ilvl w:val="0"/>
           <w:numId w:val="1"/>
         </w:numPr>
-        <w:ind w:left="720" w:hanging="360"/>
-        <w:rPr>
-          <w:rFonts w:ascii="Times New Roman" w:cs="Times New Roman" w:eastAsia="Times New Roman" w:hAnsi="Times New Roman"/>
-          <w:sz w:val="28"/>
-          <w:szCs w:val="28"/>
-        </w:rPr>
-      </w:pPr>
-      <w:r>
-        <w:rPr>
-          <w:rFonts w:ascii="Times New Roman" w:cs="Times New Roman" w:eastAsia="Times New Roman" w:hAnsi="Times New Roman"/>
-          <w:b w:val="1"/>
-          <w:sz w:val="28"/>
-          <w:szCs w:val="28"/>
-          <w:rtl w:val="0"/>
-        </w:rPr>
-        <w:t xml:space="preserve">Venn Diagram Starting Screen</w:t>
-      </w:r>
-    </w:p>
-    <w:p>
-      <w:pPr>
-        <w:ind w:left="0" w:firstLine="0"/>
-        <w:rPr>
-          <w:rFonts w:ascii="Times New Roman" w:cs="Times New Roman" w:eastAsia="Times New Roman" w:hAnsi="Times New Roman"/>
-          <w:b w:val="1"/>
-          <w:sz w:val="28"/>
-          <w:szCs w:val="28"/>
-        </w:rPr>
-      </w:pPr>
-      <w:r>
-        <w:rPr>
-          <w:rtl w:val="0"/>
-        </w:rPr>
-      </w:r>
-    </w:p>
-    <w:p>
-      <w:pPr>
-        <w:ind w:left="0" w:firstLine="0"/>
+        <w:pBdr>
+          <w:top w:space="0" w:sz="0" w:val="nil"/>
+          <w:left w:space="0" w:sz="0" w:val="nil"/>
+          <w:bottom w:space="0" w:sz="0" w:val="nil"/>
+          <w:right w:space="0" w:sz="0" w:val="nil"/>
+          <w:between w:space="0" w:sz="0" w:val="nil"/>
+        </w:pBdr>
+        <w:shd w:fill="auto" w:val="clear"/>
+        <w:spacing w:after="0" w:before="0" w:line="276" w:lineRule="auto"/>
+        <w:ind w:left="720" w:right="0" w:hanging="360"/>
+        <w:jc w:val="left"/>
+        <w:rPr>
+          <w:rFonts w:ascii="Times New Roman" w:cs="Times New Roman" w:eastAsia="Times New Roman" w:hAnsi="Times New Roman"/>
+          <w:sz w:val="28"/>
+          <w:szCs w:val="28"/>
+        </w:rPr>
+      </w:pPr>
+      <w:r>
+        <w:rPr>
+          <w:rFonts w:ascii="Times New Roman" w:cs="Times New Roman" w:eastAsia="Times New Roman" w:hAnsi="Times New Roman"/>
+          <w:b w:val="1"/>
+          <w:sz w:val="28"/>
+          <w:szCs w:val="28"/>
+          <w:rtl w:val="0"/>
+        </w:rPr>
+        <w:t xml:space="preserve">Automatic and Manual Placing</w:t>
+      </w:r>
+    </w:p>
+    <w:p>
+      <w:pPr>
+        <w:keepNext w:val="0"/>
+        <w:keepLines w:val="0"/>
+        <w:widowControl w:val="1"/>
+        <w:pBdr>
+          <w:top w:space="0" w:sz="0" w:val="nil"/>
+          <w:left w:space="0" w:sz="0" w:val="nil"/>
+          <w:bottom w:space="0" w:sz="0" w:val="nil"/>
+          <w:right w:space="0" w:sz="0" w:val="nil"/>
+          <w:between w:space="0" w:sz="0" w:val="nil"/>
+        </w:pBdr>
+        <w:shd w:fill="auto" w:val="clear"/>
+        <w:spacing w:after="0" w:before="0" w:line="276" w:lineRule="auto"/>
+        <w:ind w:left="720" w:right="0" w:firstLine="0"/>
+        <w:jc w:val="left"/>
+        <w:rPr>
+          <w:rFonts w:ascii="Times New Roman" w:cs="Times New Roman" w:eastAsia="Times New Roman" w:hAnsi="Times New Roman"/>
+          <w:b w:val="1"/>
+          <w:sz w:val="28"/>
+          <w:szCs w:val="28"/>
+        </w:rPr>
+      </w:pPr>
+      <w:r>
+        <w:rPr>
+          <w:rtl w:val="0"/>
+        </w:rPr>
+      </w:r>
+    </w:p>
+    <w:p>
+      <w:pPr>
+        <w:keepNext w:val="0"/>
+        <w:keepLines w:val="0"/>
+        <w:widowControl w:val="1"/>
+        <w:pBdr>
+          <w:top w:space="0" w:sz="0" w:val="nil"/>
+          <w:left w:space="0" w:sz="0" w:val="nil"/>
+          <w:bottom w:space="0" w:sz="0" w:val="nil"/>
+          <w:right w:space="0" w:sz="0" w:val="nil"/>
+          <w:between w:space="0" w:sz="0" w:val="nil"/>
+        </w:pBdr>
+        <w:shd w:fill="auto" w:val="clear"/>
+        <w:spacing w:after="0" w:before="0" w:line="276" w:lineRule="auto"/>
+        <w:ind w:left="720" w:right="0" w:firstLine="0"/>
+        <w:jc w:val="left"/>
         <w:rPr>
           <w:rFonts w:ascii="Times New Roman" w:cs="Times New Roman" w:eastAsia="Times New Roman" w:hAnsi="Times New Roman"/>
           <w:b w:val="1"/>
@@ -3306,14 +3143,14 @@
         </w:rPr>
         <w:drawing>
           <wp:inline distB="114300" distT="114300" distL="114300" distR="114300">
-            <wp:extent cx="2271713" cy="1362273"/>
+            <wp:extent cx="3900488" cy="848777"/>
             <wp:effectExtent b="0" l="0" r="0" t="0"/>
-            <wp:docPr id="11" name="image14.png"/>
+            <wp:docPr id="3" name="image4.png"/>
             <a:graphic>
               <a:graphicData uri="http://schemas.openxmlformats.org/drawingml/2006/picture">
                 <pic:pic>
                   <pic:nvPicPr>
-                    <pic:cNvPr id="0" name="image14.png"/>
+                    <pic:cNvPr id="0" name="image4.png"/>
                     <pic:cNvPicPr preferRelativeResize="0"/>
                   </pic:nvPicPr>
                   <pic:blipFill>
@@ -3326,7 +3163,7 @@
                   <pic:spPr>
                     <a:xfrm>
                       <a:off x="0" y="0"/>
-                      <a:ext cx="2271713" cy="1362273"/>
+                      <a:ext cx="3900488" cy="848777"/>
                     </a:xfrm>
                     <a:prstGeom prst="rect"/>
                     <a:ln/>
@@ -3345,8 +3182,23 @@
     </w:p>
     <w:p>
       <w:pPr>
-        <w:rPr>
-          <w:rFonts w:ascii="Times New Roman" w:cs="Times New Roman" w:eastAsia="Times New Roman" w:hAnsi="Times New Roman"/>
+        <w:keepNext w:val="0"/>
+        <w:keepLines w:val="0"/>
+        <w:widowControl w:val="1"/>
+        <w:pBdr>
+          <w:top w:space="0" w:sz="0" w:val="nil"/>
+          <w:left w:space="0" w:sz="0" w:val="nil"/>
+          <w:bottom w:space="0" w:sz="0" w:val="nil"/>
+          <w:right w:space="0" w:sz="0" w:val="nil"/>
+          <w:between w:space="0" w:sz="0" w:val="nil"/>
+        </w:pBdr>
+        <w:shd w:fill="auto" w:val="clear"/>
+        <w:spacing w:after="0" w:before="0" w:line="276" w:lineRule="auto"/>
+        <w:ind w:left="0" w:right="0" w:firstLine="0"/>
+        <w:jc w:val="left"/>
+        <w:rPr>
+          <w:rFonts w:ascii="Times New Roman" w:cs="Times New Roman" w:eastAsia="Times New Roman" w:hAnsi="Times New Roman"/>
+          <w:b w:val="1"/>
           <w:sz w:val="24"/>
           <w:szCs w:val="24"/>
         </w:rPr>
@@ -3386,201 +3238,19 @@
           <w:szCs w:val="28"/>
           <w:rtl w:val="0"/>
         </w:rPr>
-        <w:t xml:space="preserve">After you have clicked create on the previous frame, you will be greeted with a screen showing your Venn diagram. The large rectangle around the circles represents the sample space, inputting data into the rectangle and outside of the circles will add the to overall population as </w:t>
-      </w:r>
-      <w:r>
-        <w:rPr>
-          <w:rFonts w:ascii="Times New Roman" w:cs="Times New Roman" w:eastAsia="Times New Roman" w:hAnsi="Times New Roman"/>
-          <w:i w:val="1"/>
-          <w:sz w:val="28"/>
-          <w:szCs w:val="28"/>
-          <w:rtl w:val="0"/>
-        </w:rPr>
-        <w:t xml:space="preserve">not </w:t>
-      </w:r>
-      <w:r>
-        <w:rPr>
-          <w:rFonts w:ascii="Times New Roman" w:cs="Times New Roman" w:eastAsia="Times New Roman" w:hAnsi="Times New Roman"/>
-          <w:sz w:val="28"/>
-          <w:szCs w:val="28"/>
-          <w:rtl w:val="0"/>
-        </w:rPr>
-        <w:t xml:space="preserve">a part of the circles. The display stats button will also display some statistical analysis based on the input inside of the Venn diagram at the time of entering data.</w:t>
-      </w:r>
-    </w:p>
-    <w:p>
-      <w:pPr>
-        <w:rPr>
-          <w:rFonts w:ascii="Times New Roman" w:cs="Times New Roman" w:eastAsia="Times New Roman" w:hAnsi="Times New Roman"/>
-          <w:sz w:val="28"/>
-          <w:szCs w:val="28"/>
-        </w:rPr>
-      </w:pPr>
-      <w:r>
-        <w:rPr>
-          <w:rtl w:val="0"/>
-        </w:rPr>
-      </w:r>
-    </w:p>
-    <w:p>
-      <w:pPr>
-        <w:keepNext w:val="0"/>
-        <w:keepLines w:val="0"/>
-        <w:widowControl w:val="1"/>
-        <w:pBdr>
-          <w:top w:space="0" w:sz="0" w:val="nil"/>
-          <w:left w:space="0" w:sz="0" w:val="nil"/>
-          <w:bottom w:space="0" w:sz="0" w:val="nil"/>
-          <w:right w:space="0" w:sz="0" w:val="nil"/>
-          <w:between w:space="0" w:sz="0" w:val="nil"/>
-        </w:pBdr>
-        <w:shd w:fill="auto" w:val="clear"/>
-        <w:spacing w:after="0" w:before="0" w:line="276" w:lineRule="auto"/>
-        <w:ind w:left="0" w:right="0" w:firstLine="0"/>
-        <w:jc w:val="left"/>
-        <w:rPr>
-          <w:rFonts w:ascii="Times New Roman" w:cs="Times New Roman" w:eastAsia="Times New Roman" w:hAnsi="Times New Roman"/>
-          <w:b w:val="1"/>
-          <w:sz w:val="28"/>
-          <w:szCs w:val="28"/>
-        </w:rPr>
-      </w:pPr>
-      <w:r>
-        <w:rPr>
-          <w:rtl w:val="0"/>
-        </w:rPr>
-      </w:r>
-    </w:p>
-    <w:p>
-      <w:pPr>
-        <w:keepNext w:val="0"/>
-        <w:keepLines w:val="0"/>
-        <w:widowControl w:val="1"/>
-        <w:pBdr>
-          <w:top w:space="0" w:sz="0" w:val="nil"/>
-          <w:left w:space="0" w:sz="0" w:val="nil"/>
-          <w:bottom w:space="0" w:sz="0" w:val="nil"/>
-          <w:right w:space="0" w:sz="0" w:val="nil"/>
-          <w:between w:space="0" w:sz="0" w:val="nil"/>
-        </w:pBdr>
-        <w:shd w:fill="auto" w:val="clear"/>
-        <w:spacing w:after="0" w:before="0" w:line="276" w:lineRule="auto"/>
-        <w:ind w:left="0" w:right="0" w:firstLine="0"/>
-        <w:jc w:val="left"/>
-        <w:rPr>
-          <w:rFonts w:ascii="Times New Roman" w:cs="Times New Roman" w:eastAsia="Times New Roman" w:hAnsi="Times New Roman"/>
-          <w:b w:val="1"/>
-          <w:sz w:val="28"/>
-          <w:szCs w:val="28"/>
-        </w:rPr>
-      </w:pPr>
-      <w:r>
-        <w:rPr>
-          <w:rtl w:val="0"/>
-        </w:rPr>
-      </w:r>
-    </w:p>
-    <w:p>
-      <w:pPr>
-        <w:keepNext w:val="0"/>
-        <w:keepLines w:val="0"/>
-        <w:widowControl w:val="1"/>
-        <w:pBdr>
-          <w:top w:space="0" w:sz="0" w:val="nil"/>
-          <w:left w:space="0" w:sz="0" w:val="nil"/>
-          <w:bottom w:space="0" w:sz="0" w:val="nil"/>
-          <w:right w:space="0" w:sz="0" w:val="nil"/>
-          <w:between w:space="0" w:sz="0" w:val="nil"/>
-        </w:pBdr>
-        <w:shd w:fill="auto" w:val="clear"/>
-        <w:spacing w:after="0" w:before="0" w:line="276" w:lineRule="auto"/>
-        <w:ind w:left="0" w:right="0" w:firstLine="0"/>
-        <w:jc w:val="left"/>
-        <w:rPr>
-          <w:rFonts w:ascii="Times New Roman" w:cs="Times New Roman" w:eastAsia="Times New Roman" w:hAnsi="Times New Roman"/>
-          <w:b w:val="1"/>
-          <w:sz w:val="28"/>
-          <w:szCs w:val="28"/>
-        </w:rPr>
-      </w:pPr>
-      <w:r>
-        <w:rPr>
-          <w:rtl w:val="0"/>
-        </w:rPr>
-      </w:r>
-    </w:p>
-    <w:p>
-      <w:pPr>
-        <w:keepNext w:val="0"/>
-        <w:keepLines w:val="0"/>
-        <w:widowControl w:val="1"/>
-        <w:pBdr>
-          <w:top w:space="0" w:sz="0" w:val="nil"/>
-          <w:left w:space="0" w:sz="0" w:val="nil"/>
-          <w:bottom w:space="0" w:sz="0" w:val="nil"/>
-          <w:right w:space="0" w:sz="0" w:val="nil"/>
-          <w:between w:space="0" w:sz="0" w:val="nil"/>
-        </w:pBdr>
-        <w:shd w:fill="auto" w:val="clear"/>
-        <w:spacing w:after="0" w:before="0" w:line="276" w:lineRule="auto"/>
-        <w:ind w:left="0" w:right="0" w:firstLine="0"/>
-        <w:jc w:val="left"/>
-        <w:rPr>
-          <w:rFonts w:ascii="Times New Roman" w:cs="Times New Roman" w:eastAsia="Times New Roman" w:hAnsi="Times New Roman"/>
-          <w:b w:val="1"/>
-          <w:sz w:val="28"/>
-          <w:szCs w:val="28"/>
-        </w:rPr>
-      </w:pPr>
-      <w:r>
-        <w:rPr>
-          <w:rtl w:val="0"/>
-        </w:rPr>
-      </w:r>
-    </w:p>
-    <w:p>
-      <w:pPr>
-        <w:keepNext w:val="0"/>
-        <w:keepLines w:val="0"/>
-        <w:widowControl w:val="1"/>
-        <w:numPr>
-          <w:ilvl w:val="0"/>
-          <w:numId w:val="1"/>
-        </w:numPr>
-        <w:pBdr>
-          <w:top w:space="0" w:sz="0" w:val="nil"/>
-          <w:left w:space="0" w:sz="0" w:val="nil"/>
-          <w:bottom w:space="0" w:sz="0" w:val="nil"/>
-          <w:right w:space="0" w:sz="0" w:val="nil"/>
-          <w:between w:space="0" w:sz="0" w:val="nil"/>
-        </w:pBdr>
-        <w:shd w:fill="auto" w:val="clear"/>
-        <w:spacing w:after="0" w:before="0" w:line="276" w:lineRule="auto"/>
-        <w:ind w:left="720" w:right="0" w:hanging="360"/>
-        <w:jc w:val="left"/>
-        <w:rPr>
-          <w:rFonts w:ascii="Times New Roman" w:cs="Times New Roman" w:eastAsia="Times New Roman" w:hAnsi="Times New Roman"/>
-          <w:sz w:val="28"/>
-          <w:szCs w:val="28"/>
-        </w:rPr>
-      </w:pPr>
-      <w:r>
-        <w:rPr>
-          <w:rFonts w:ascii="Times New Roman" w:cs="Times New Roman" w:eastAsia="Times New Roman" w:hAnsi="Times New Roman"/>
-          <w:b w:val="1"/>
-          <w:sz w:val="28"/>
-          <w:szCs w:val="28"/>
-          <w:rtl w:val="0"/>
-        </w:rPr>
-        <w:t xml:space="preserve"> Inputting Data</w:t>
-      </w:r>
-    </w:p>
-    <w:p>
-      <w:pPr>
-        <w:ind w:left="720" w:firstLine="0"/>
-        <w:rPr>
-          <w:rFonts w:ascii="Times New Roman" w:cs="Times New Roman" w:eastAsia="Times New Roman" w:hAnsi="Times New Roman"/>
-          <w:b w:val="1"/>
+        <w:t xml:space="preserve">You can use the option above to select whether you would like to manually place the text or the circles or automatically place and resize them for you.</w:t>
+      </w:r>
+      <w:r>
+        <w:rPr>
+          <w:rtl w:val="0"/>
+        </w:rPr>
+      </w:r>
+    </w:p>
+    <w:p>
+      <w:pPr>
+        <w:ind w:left="0" w:firstLine="0"/>
+        <w:rPr>
+          <w:rFonts w:ascii="Times New Roman" w:cs="Times New Roman" w:eastAsia="Times New Roman" w:hAnsi="Times New Roman"/>
           <w:sz w:val="24"/>
           <w:szCs w:val="24"/>
         </w:rPr>
@@ -3596,89 +3266,11 @@
         <w:ind w:left="0" w:firstLine="0"/>
         <w:rPr>
           <w:rFonts w:ascii="Times New Roman" w:cs="Times New Roman" w:eastAsia="Times New Roman" w:hAnsi="Times New Roman"/>
-          <w:b w:val="1"/>
-          <w:sz w:val="24"/>
-          <w:szCs w:val="24"/>
-        </w:rPr>
-      </w:pPr>
-      <w:r>
-        <w:rPr>
-          <w:rFonts w:ascii="Times New Roman" w:cs="Times New Roman" w:eastAsia="Times New Roman" w:hAnsi="Times New Roman"/>
-          <w:b w:val="1"/>
-          <w:sz w:val="24"/>
-          <w:szCs w:val="24"/>
-        </w:rPr>
-        <w:drawing>
-          <wp:inline distB="114300" distT="114300" distL="114300" distR="114300">
-            <wp:extent cx="1763725" cy="1081088"/>
-            <wp:effectExtent b="0" l="0" r="0" t="0"/>
-            <wp:docPr id="20" name="image20.png"/>
-            <a:graphic>
-              <a:graphicData uri="http://schemas.openxmlformats.org/drawingml/2006/picture">
-                <pic:pic>
-                  <pic:nvPicPr>
-                    <pic:cNvPr id="0" name="image20.png"/>
-                    <pic:cNvPicPr preferRelativeResize="0"/>
-                  </pic:nvPicPr>
-                  <pic:blipFill>
-                    <a:blip r:embed="rId17"/>
-                    <a:srcRect b="0" l="0" r="0" t="0"/>
-                    <a:stretch>
-                      <a:fillRect/>
-                    </a:stretch>
-                  </pic:blipFill>
-                  <pic:spPr>
-                    <a:xfrm>
-                      <a:off x="0" y="0"/>
-                      <a:ext cx="1763725" cy="1081088"/>
-                    </a:xfrm>
-                    <a:prstGeom prst="rect"/>
-                    <a:ln/>
-                  </pic:spPr>
-                </pic:pic>
-              </a:graphicData>
-            </a:graphic>
-          </wp:inline>
-        </w:drawing>
-      </w:r>
-      <w:r>
-        <w:rPr>
-          <w:rtl w:val="0"/>
-        </w:rPr>
-      </w:r>
-    </w:p>
-    <w:p>
-      <w:pPr>
-        <w:rPr>
-          <w:rFonts w:ascii="Times New Roman" w:cs="Times New Roman" w:eastAsia="Times New Roman" w:hAnsi="Times New Roman"/>
-          <w:sz w:val="24"/>
-          <w:szCs w:val="24"/>
-        </w:rPr>
-      </w:pPr>
-      <w:r>
-        <w:rPr>
-          <w:rtl w:val="0"/>
-        </w:rPr>
-      </w:r>
-    </w:p>
-    <w:p>
-      <w:pPr>
-        <w:rPr>
-          <w:rFonts w:ascii="Times New Roman" w:cs="Times New Roman" w:eastAsia="Times New Roman" w:hAnsi="Times New Roman"/>
-          <w:b w:val="1"/>
-          <w:sz w:val="24"/>
-          <w:szCs w:val="24"/>
-        </w:rPr>
-      </w:pPr>
-      <w:r>
-        <w:rPr>
-          <w:rFonts w:ascii="Times New Roman" w:cs="Times New Roman" w:eastAsia="Times New Roman" w:hAnsi="Times New Roman"/>
-          <w:sz w:val="28"/>
-          <w:szCs w:val="28"/>
-          <w:rtl w:val="0"/>
-        </w:rPr>
-        <w:t xml:space="preserve">To input data, click anywhere inside the rectangle. You will then be greeted with an input box asking you to “Enter Text”. Start typing to write your desired numeric value into the input box. Pressing “Cancel” will make the input box disappear and you will return to the diagram screen. Pressing “OK” will confirm your choice and output your numeric value onto the Venn Diagram.</w:t>
-      </w:r>
+          <w:sz w:val="28"/>
+          <w:szCs w:val="28"/>
+          <w:u w:val="single"/>
+        </w:rPr>
+      </w:pPr>
       <w:r>
         <w:rPr>
           <w:rtl w:val="0"/>
@@ -3690,60 +3282,162 @@
         <w:ind w:left="0" w:firstLine="0"/>
         <w:rPr>
           <w:rFonts w:ascii="Times New Roman" w:cs="Times New Roman" w:eastAsia="Times New Roman" w:hAnsi="Times New Roman"/>
-          <w:b w:val="1"/>
-          <w:sz w:val="24"/>
-          <w:szCs w:val="24"/>
-        </w:rPr>
-      </w:pPr>
-      <w:r>
-        <w:rPr>
-          <w:rtl w:val="0"/>
-        </w:rPr>
-      </w:r>
-    </w:p>
-    <w:p>
-      <w:pPr>
-        <w:ind w:left="720" w:firstLine="0"/>
-        <w:rPr>
-          <w:rFonts w:ascii="Times New Roman" w:cs="Times New Roman" w:eastAsia="Times New Roman" w:hAnsi="Times New Roman"/>
-          <w:b w:val="1"/>
-          <w:sz w:val="24"/>
-          <w:szCs w:val="24"/>
-        </w:rPr>
-      </w:pPr>
-      <w:r>
-        <w:rPr>
-          <w:rtl w:val="0"/>
-        </w:rPr>
-      </w:r>
-    </w:p>
-    <w:p>
-      <w:pPr>
-        <w:numPr>
-          <w:ilvl w:val="0"/>
-          <w:numId w:val="1"/>
-        </w:numPr>
-        <w:ind w:left="720" w:hanging="360"/>
-        <w:rPr>
-          <w:rFonts w:ascii="Times New Roman" w:cs="Times New Roman" w:eastAsia="Times New Roman" w:hAnsi="Times New Roman"/>
-          <w:sz w:val="28"/>
-          <w:szCs w:val="28"/>
-        </w:rPr>
-      </w:pPr>
-      <w:r>
-        <w:rPr>
-          <w:rFonts w:ascii="Times New Roman" w:cs="Times New Roman" w:eastAsia="Times New Roman" w:hAnsi="Times New Roman"/>
-          <w:b w:val="1"/>
-          <w:sz w:val="28"/>
-          <w:szCs w:val="28"/>
-          <w:rtl w:val="0"/>
-        </w:rPr>
-        <w:t xml:space="preserve"> After Inputting Data</w:t>
-      </w:r>
-    </w:p>
-    <w:p>
-      <w:pPr>
-        <w:ind w:left="720" w:firstLine="0"/>
+          <w:sz w:val="28"/>
+          <w:szCs w:val="28"/>
+          <w:u w:val="single"/>
+        </w:rPr>
+      </w:pPr>
+      <w:r>
+        <w:rPr>
+          <w:rtl w:val="0"/>
+        </w:rPr>
+      </w:r>
+    </w:p>
+    <w:p>
+      <w:pPr>
+        <w:keepNext w:val="0"/>
+        <w:keepLines w:val="0"/>
+        <w:widowControl w:val="1"/>
+        <w:pBdr>
+          <w:top w:space="0" w:sz="0" w:val="nil"/>
+          <w:left w:space="0" w:sz="0" w:val="nil"/>
+          <w:bottom w:space="0" w:sz="0" w:val="nil"/>
+          <w:right w:space="0" w:sz="0" w:val="nil"/>
+          <w:between w:space="0" w:sz="0" w:val="nil"/>
+        </w:pBdr>
+        <w:shd w:fill="auto" w:val="clear"/>
+        <w:spacing w:after="0" w:before="0" w:line="276" w:lineRule="auto"/>
+        <w:ind w:left="0" w:right="0" w:firstLine="0"/>
+        <w:jc w:val="left"/>
+        <w:rPr>
+          <w:rFonts w:ascii="Times New Roman" w:cs="Times New Roman" w:eastAsia="Times New Roman" w:hAnsi="Times New Roman"/>
+          <w:sz w:val="28"/>
+          <w:szCs w:val="28"/>
+        </w:rPr>
+      </w:pPr>
+      <w:r>
+        <w:rPr>
+          <w:rtl w:val="0"/>
+        </w:rPr>
+      </w:r>
+    </w:p>
+    <w:p>
+      <w:pPr>
+        <w:rPr>
+          <w:rFonts w:ascii="Times New Roman" w:cs="Times New Roman" w:eastAsia="Times New Roman" w:hAnsi="Times New Roman"/>
+          <w:sz w:val="28"/>
+          <w:szCs w:val="28"/>
+        </w:rPr>
+      </w:pPr>
+      <w:r>
+        <w:rPr>
+          <w:rtl w:val="0"/>
+        </w:rPr>
+      </w:r>
+    </w:p>
+    <w:p>
+      <w:pPr>
+        <w:keepNext w:val="0"/>
+        <w:keepLines w:val="0"/>
+        <w:widowControl w:val="1"/>
+        <w:pBdr>
+          <w:top w:space="0" w:sz="0" w:val="nil"/>
+          <w:left w:space="0" w:sz="0" w:val="nil"/>
+          <w:bottom w:space="0" w:sz="0" w:val="nil"/>
+          <w:right w:space="0" w:sz="0" w:val="nil"/>
+          <w:between w:space="0" w:sz="0" w:val="nil"/>
+        </w:pBdr>
+        <w:shd w:fill="auto" w:val="clear"/>
+        <w:spacing w:after="0" w:before="0" w:line="276" w:lineRule="auto"/>
+        <w:ind w:left="0" w:right="0" w:firstLine="0"/>
+        <w:jc w:val="left"/>
+        <w:rPr>
+          <w:rFonts w:ascii="Times New Roman" w:cs="Times New Roman" w:eastAsia="Times New Roman" w:hAnsi="Times New Roman"/>
+          <w:b w:val="1"/>
+          <w:sz w:val="28"/>
+          <w:szCs w:val="28"/>
+        </w:rPr>
+      </w:pPr>
+      <w:r>
+        <w:rPr>
+          <w:rtl w:val="0"/>
+        </w:rPr>
+      </w:r>
+    </w:p>
+    <w:p>
+      <w:pPr>
+        <w:keepNext w:val="0"/>
+        <w:keepLines w:val="0"/>
+        <w:widowControl w:val="1"/>
+        <w:pBdr>
+          <w:top w:space="0" w:sz="0" w:val="nil"/>
+          <w:left w:space="0" w:sz="0" w:val="nil"/>
+          <w:bottom w:space="0" w:sz="0" w:val="nil"/>
+          <w:right w:space="0" w:sz="0" w:val="nil"/>
+          <w:between w:space="0" w:sz="0" w:val="nil"/>
+        </w:pBdr>
+        <w:shd w:fill="auto" w:val="clear"/>
+        <w:spacing w:after="0" w:before="0" w:line="276" w:lineRule="auto"/>
+        <w:ind w:left="0" w:right="0" w:firstLine="0"/>
+        <w:jc w:val="left"/>
+        <w:rPr>
+          <w:rFonts w:ascii="Times New Roman" w:cs="Times New Roman" w:eastAsia="Times New Roman" w:hAnsi="Times New Roman"/>
+          <w:b w:val="1"/>
+          <w:sz w:val="28"/>
+          <w:szCs w:val="28"/>
+        </w:rPr>
+      </w:pPr>
+      <w:r>
+        <w:rPr>
+          <w:rtl w:val="0"/>
+        </w:rPr>
+      </w:r>
+    </w:p>
+    <w:p>
+      <w:pPr>
+        <w:keepNext w:val="0"/>
+        <w:keepLines w:val="0"/>
+        <w:widowControl w:val="1"/>
+        <w:pBdr>
+          <w:top w:space="0" w:sz="0" w:val="nil"/>
+          <w:left w:space="0" w:sz="0" w:val="nil"/>
+          <w:bottom w:space="0" w:sz="0" w:val="nil"/>
+          <w:right w:space="0" w:sz="0" w:val="nil"/>
+          <w:between w:space="0" w:sz="0" w:val="nil"/>
+        </w:pBdr>
+        <w:shd w:fill="auto" w:val="clear"/>
+        <w:spacing w:after="0" w:before="0" w:line="276" w:lineRule="auto"/>
+        <w:ind w:left="0" w:right="0" w:firstLine="0"/>
+        <w:jc w:val="left"/>
+        <w:rPr>
+          <w:rFonts w:ascii="Times New Roman" w:cs="Times New Roman" w:eastAsia="Times New Roman" w:hAnsi="Times New Roman"/>
+          <w:b w:val="1"/>
+          <w:sz w:val="28"/>
+          <w:szCs w:val="28"/>
+        </w:rPr>
+      </w:pPr>
+      <w:r>
+        <w:rPr>
+          <w:rtl w:val="0"/>
+        </w:rPr>
+      </w:r>
+    </w:p>
+    <w:p>
+      <w:pPr>
+        <w:keepNext w:val="0"/>
+        <w:keepLines w:val="0"/>
+        <w:widowControl w:val="1"/>
+        <w:pBdr>
+          <w:top w:space="0" w:sz="0" w:val="nil"/>
+          <w:left w:space="0" w:sz="0" w:val="nil"/>
+          <w:bottom w:space="0" w:sz="0" w:val="nil"/>
+          <w:right w:space="0" w:sz="0" w:val="nil"/>
+          <w:between w:space="0" w:sz="0" w:val="nil"/>
+        </w:pBdr>
+        <w:shd w:fill="auto" w:val="clear"/>
+        <w:spacing w:after="0" w:before="0" w:line="276" w:lineRule="auto"/>
+        <w:ind w:left="0" w:right="0" w:firstLine="0"/>
+        <w:jc w:val="left"/>
         <w:rPr>
           <w:rFonts w:ascii="Times New Roman" w:cs="Times New Roman" w:eastAsia="Times New Roman" w:hAnsi="Times New Roman"/>
           <w:b w:val="1"/>
@@ -3762,910 +3456,14 @@
         <w:ind w:left="0" w:firstLine="0"/>
         <w:rPr>
           <w:rFonts w:ascii="Times New Roman" w:cs="Times New Roman" w:eastAsia="Times New Roman" w:hAnsi="Times New Roman"/>
-          <w:b w:val="1"/>
-          <w:sz w:val="24"/>
-          <w:szCs w:val="24"/>
-        </w:rPr>
-      </w:pPr>
-      <w:r>
-        <w:rPr>
-          <w:rFonts w:ascii="Times New Roman" w:cs="Times New Roman" w:eastAsia="Times New Roman" w:hAnsi="Times New Roman"/>
-          <w:b w:val="1"/>
-          <w:sz w:val="24"/>
-          <w:szCs w:val="24"/>
-        </w:rPr>
-        <w:drawing>
-          <wp:inline distB="114300" distT="114300" distL="114300" distR="114300">
-            <wp:extent cx="2532784" cy="1547813"/>
-            <wp:effectExtent b="0" l="0" r="0" t="0"/>
-            <wp:docPr id="9" name="image19.png"/>
-            <a:graphic>
-              <a:graphicData uri="http://schemas.openxmlformats.org/drawingml/2006/picture">
-                <pic:pic>
-                  <pic:nvPicPr>
-                    <pic:cNvPr id="0" name="image19.png"/>
-                    <pic:cNvPicPr preferRelativeResize="0"/>
-                  </pic:nvPicPr>
-                  <pic:blipFill>
-                    <a:blip r:embed="rId18"/>
-                    <a:srcRect b="0" l="0" r="0" t="0"/>
-                    <a:stretch>
-                      <a:fillRect/>
-                    </a:stretch>
-                  </pic:blipFill>
-                  <pic:spPr>
-                    <a:xfrm>
-                      <a:off x="0" y="0"/>
-                      <a:ext cx="2532784" cy="1547813"/>
-                    </a:xfrm>
-                    <a:prstGeom prst="rect"/>
-                    <a:ln/>
-                  </pic:spPr>
-                </pic:pic>
-              </a:graphicData>
-            </a:graphic>
-          </wp:inline>
-        </w:drawing>
-      </w:r>
-      <w:r>
-        <w:rPr>
-          <w:rFonts w:ascii="Times New Roman" w:cs="Times New Roman" w:eastAsia="Times New Roman" w:hAnsi="Times New Roman"/>
-          <w:b w:val="1"/>
-          <w:sz w:val="24"/>
-          <w:szCs w:val="24"/>
-        </w:rPr>
-        <w:drawing>
-          <wp:inline distB="114300" distT="114300" distL="114300" distR="114300">
-            <wp:extent cx="2551251" cy="1585913"/>
-            <wp:effectExtent b="0" l="0" r="0" t="0"/>
-            <wp:docPr id="4" name="image15.png"/>
-            <a:graphic>
-              <a:graphicData uri="http://schemas.openxmlformats.org/drawingml/2006/picture">
-                <pic:pic>
-                  <pic:nvPicPr>
-                    <pic:cNvPr id="0" name="image15.png"/>
-                    <pic:cNvPicPr preferRelativeResize="0"/>
-                  </pic:nvPicPr>
-                  <pic:blipFill>
-                    <a:blip r:embed="rId19"/>
-                    <a:srcRect b="0" l="0" r="0" t="0"/>
-                    <a:stretch>
-                      <a:fillRect/>
-                    </a:stretch>
-                  </pic:blipFill>
-                  <pic:spPr>
-                    <a:xfrm>
-                      <a:off x="0" y="0"/>
-                      <a:ext cx="2551251" cy="1585913"/>
-                    </a:xfrm>
-                    <a:prstGeom prst="rect"/>
-                    <a:ln/>
-                  </pic:spPr>
-                </pic:pic>
-              </a:graphicData>
-            </a:graphic>
-          </wp:inline>
-        </w:drawing>
-      </w:r>
-      <w:r>
-        <w:rPr>
-          <w:rtl w:val="0"/>
-        </w:rPr>
-      </w:r>
-    </w:p>
-    <w:p>
-      <w:pPr>
-        <w:rPr>
-          <w:rFonts w:ascii="Times New Roman" w:cs="Times New Roman" w:eastAsia="Times New Roman" w:hAnsi="Times New Roman"/>
-          <w:b w:val="1"/>
-          <w:sz w:val="24"/>
-          <w:szCs w:val="24"/>
-        </w:rPr>
-      </w:pPr>
-      <w:r>
-        <w:rPr>
-          <w:rtl w:val="0"/>
-        </w:rPr>
-      </w:r>
-    </w:p>
-    <w:p>
-      <w:pPr>
-        <w:rPr>
-          <w:rFonts w:ascii="Times New Roman" w:cs="Times New Roman" w:eastAsia="Times New Roman" w:hAnsi="Times New Roman"/>
-          <w:b w:val="1"/>
-          <w:sz w:val="24"/>
-          <w:szCs w:val="24"/>
-        </w:rPr>
-      </w:pPr>
-      <w:r>
-        <w:rPr>
-          <w:rtl w:val="0"/>
-        </w:rPr>
-      </w:r>
-    </w:p>
-    <w:p>
-      <w:pPr>
-        <w:rPr>
-          <w:rFonts w:ascii="Times New Roman" w:cs="Times New Roman" w:eastAsia="Times New Roman" w:hAnsi="Times New Roman"/>
-          <w:sz w:val="24"/>
-          <w:szCs w:val="24"/>
-        </w:rPr>
-      </w:pPr>
-      <w:r>
-        <w:rPr>
-          <w:rFonts w:ascii="Times New Roman" w:cs="Times New Roman" w:eastAsia="Times New Roman" w:hAnsi="Times New Roman"/>
-          <w:sz w:val="28"/>
-          <w:szCs w:val="28"/>
-          <w:rtl w:val="0"/>
-        </w:rPr>
-        <w:t xml:space="preserve">After you input your data into the Venn diagram (shown above, the number 5 was entered), your number will be outputted into the middle of the section you clicked on, along with a legend corresponding to the circle you clicked inside of (legends are only displayed for the main circles). Shown above, I clicked on the yellow circle to enter input into, so my input is now displayed inside of the yellow circle.</w:t>
-      </w:r>
-      <w:r>
-        <w:rPr>
-          <w:rtl w:val="0"/>
-        </w:rPr>
-      </w:r>
-    </w:p>
-    <w:p>
-      <w:pPr>
-        <w:ind w:left="720" w:firstLine="0"/>
-        <w:rPr>
-          <w:rFonts w:ascii="Times New Roman" w:cs="Times New Roman" w:eastAsia="Times New Roman" w:hAnsi="Times New Roman"/>
-          <w:b w:val="1"/>
-          <w:sz w:val="28"/>
-          <w:szCs w:val="28"/>
-        </w:rPr>
-      </w:pPr>
-      <w:r>
-        <w:rPr>
-          <w:rtl w:val="0"/>
-        </w:rPr>
-      </w:r>
-    </w:p>
-    <w:p>
-      <w:pPr>
-        <w:ind w:left="720" w:firstLine="0"/>
-        <w:rPr>
-          <w:rFonts w:ascii="Times New Roman" w:cs="Times New Roman" w:eastAsia="Times New Roman" w:hAnsi="Times New Roman"/>
-          <w:b w:val="1"/>
-          <w:sz w:val="28"/>
-          <w:szCs w:val="28"/>
-        </w:rPr>
-      </w:pPr>
-      <w:r>
-        <w:rPr>
-          <w:rtl w:val="0"/>
-        </w:rPr>
-      </w:r>
-    </w:p>
-    <w:p>
-      <w:pPr>
-        <w:ind w:left="720" w:firstLine="0"/>
-        <w:rPr>
-          <w:rFonts w:ascii="Times New Roman" w:cs="Times New Roman" w:eastAsia="Times New Roman" w:hAnsi="Times New Roman"/>
-          <w:b w:val="1"/>
-          <w:sz w:val="28"/>
-          <w:szCs w:val="28"/>
-        </w:rPr>
-      </w:pPr>
-      <w:r>
-        <w:rPr>
-          <w:rtl w:val="0"/>
-        </w:rPr>
-      </w:r>
-    </w:p>
-    <w:p>
-      <w:pPr>
-        <w:ind w:left="720" w:firstLine="0"/>
-        <w:rPr>
-          <w:rFonts w:ascii="Times New Roman" w:cs="Times New Roman" w:eastAsia="Times New Roman" w:hAnsi="Times New Roman"/>
-          <w:b w:val="1"/>
-          <w:sz w:val="28"/>
-          <w:szCs w:val="28"/>
-        </w:rPr>
-      </w:pPr>
-      <w:r>
-        <w:rPr>
-          <w:rtl w:val="0"/>
-        </w:rPr>
-      </w:r>
-    </w:p>
-    <w:p>
-      <w:pPr>
-        <w:ind w:left="720" w:firstLine="0"/>
-        <w:rPr>
-          <w:rFonts w:ascii="Times New Roman" w:cs="Times New Roman" w:eastAsia="Times New Roman" w:hAnsi="Times New Roman"/>
-          <w:b w:val="1"/>
-          <w:sz w:val="28"/>
-          <w:szCs w:val="28"/>
-        </w:rPr>
-      </w:pPr>
-      <w:r>
-        <w:rPr>
-          <w:rtl w:val="0"/>
-        </w:rPr>
-      </w:r>
-    </w:p>
-    <w:p>
-      <w:pPr>
-        <w:ind w:left="720" w:firstLine="0"/>
-        <w:rPr>
-          <w:rFonts w:ascii="Times New Roman" w:cs="Times New Roman" w:eastAsia="Times New Roman" w:hAnsi="Times New Roman"/>
-          <w:b w:val="1"/>
-          <w:sz w:val="28"/>
-          <w:szCs w:val="28"/>
-        </w:rPr>
-      </w:pPr>
-      <w:r>
-        <w:rPr>
-          <w:rtl w:val="0"/>
-        </w:rPr>
-      </w:r>
-    </w:p>
-    <w:p>
-      <w:pPr>
-        <w:ind w:left="0" w:firstLine="0"/>
-        <w:rPr>
-          <w:rFonts w:ascii="Times New Roman" w:cs="Times New Roman" w:eastAsia="Times New Roman" w:hAnsi="Times New Roman"/>
-          <w:b w:val="1"/>
-          <w:sz w:val="28"/>
-          <w:szCs w:val="28"/>
-        </w:rPr>
-      </w:pPr>
-      <w:r>
-        <w:rPr>
-          <w:rtl w:val="0"/>
-        </w:rPr>
-      </w:r>
-    </w:p>
-    <w:p>
-      <w:pPr>
-        <w:numPr>
-          <w:ilvl w:val="0"/>
-          <w:numId w:val="1"/>
-        </w:numPr>
-        <w:ind w:left="720" w:hanging="360"/>
-        <w:rPr>
-          <w:rFonts w:ascii="Times New Roman" w:cs="Times New Roman" w:eastAsia="Times New Roman" w:hAnsi="Times New Roman"/>
-          <w:sz w:val="28"/>
-          <w:szCs w:val="28"/>
-        </w:rPr>
-      </w:pPr>
-      <w:r>
-        <w:rPr>
-          <w:rFonts w:ascii="Times New Roman" w:cs="Times New Roman" w:eastAsia="Times New Roman" w:hAnsi="Times New Roman"/>
-          <w:b w:val="1"/>
-          <w:sz w:val="28"/>
-          <w:szCs w:val="28"/>
-          <w:rtl w:val="0"/>
-        </w:rPr>
-        <w:t xml:space="preserve"> The Legend</w:t>
-      </w:r>
-    </w:p>
-    <w:p>
-      <w:pPr>
-        <w:ind w:left="0" w:firstLine="0"/>
-        <w:rPr>
-          <w:rFonts w:ascii="Times New Roman" w:cs="Times New Roman" w:eastAsia="Times New Roman" w:hAnsi="Times New Roman"/>
-          <w:b w:val="1"/>
-          <w:sz w:val="24"/>
-          <w:szCs w:val="24"/>
-        </w:rPr>
-      </w:pPr>
-      <w:r>
-        <w:rPr>
-          <w:rtl w:val="0"/>
-        </w:rPr>
-      </w:r>
-    </w:p>
-    <w:p>
-      <w:pPr>
-        <w:rPr>
-          <w:rFonts w:ascii="Times New Roman" w:cs="Times New Roman" w:eastAsia="Times New Roman" w:hAnsi="Times New Roman"/>
-          <w:sz w:val="24"/>
-          <w:szCs w:val="24"/>
-        </w:rPr>
-      </w:pPr>
-      <w:r>
-        <w:rPr>
-          <w:rFonts w:ascii="Times New Roman" w:cs="Times New Roman" w:eastAsia="Times New Roman" w:hAnsi="Times New Roman"/>
-          <w:sz w:val="24"/>
-          <w:szCs w:val="24"/>
-        </w:rPr>
-        <w:drawing>
-          <wp:inline distB="114300" distT="114300" distL="114300" distR="114300">
-            <wp:extent cx="1957388" cy="1170531"/>
-            <wp:effectExtent b="0" l="0" r="0" t="0"/>
-            <wp:docPr id="6" name="image16.png"/>
-            <a:graphic>
-              <a:graphicData uri="http://schemas.openxmlformats.org/drawingml/2006/picture">
-                <pic:pic>
-                  <pic:nvPicPr>
-                    <pic:cNvPr id="0" name="image16.png"/>
-                    <pic:cNvPicPr preferRelativeResize="0"/>
-                  </pic:nvPicPr>
-                  <pic:blipFill>
-                    <a:blip r:embed="rId20"/>
-                    <a:srcRect b="0" l="0" r="0" t="0"/>
-                    <a:stretch>
-                      <a:fillRect/>
-                    </a:stretch>
-                  </pic:blipFill>
-                  <pic:spPr>
-                    <a:xfrm>
-                      <a:off x="0" y="0"/>
-                      <a:ext cx="1957388" cy="1170531"/>
-                    </a:xfrm>
-                    <a:prstGeom prst="rect"/>
-                    <a:ln/>
-                  </pic:spPr>
-                </pic:pic>
-              </a:graphicData>
-            </a:graphic>
-          </wp:inline>
-        </w:drawing>
-      </w:r>
-      <w:r>
-        <w:rPr>
-          <w:rtl w:val="0"/>
-        </w:rPr>
-      </w:r>
-    </w:p>
-    <w:p>
-      <w:pPr>
-        <w:rPr>
-          <w:rFonts w:ascii="Times New Roman" w:cs="Times New Roman" w:eastAsia="Times New Roman" w:hAnsi="Times New Roman"/>
-          <w:sz w:val="24"/>
-          <w:szCs w:val="24"/>
-        </w:rPr>
-      </w:pPr>
-      <w:r>
-        <w:rPr>
-          <w:rtl w:val="0"/>
-        </w:rPr>
-      </w:r>
-    </w:p>
-    <w:p>
-      <w:pPr>
-        <w:rPr>
-          <w:rFonts w:ascii="Times New Roman" w:cs="Times New Roman" w:eastAsia="Times New Roman" w:hAnsi="Times New Roman"/>
-          <w:sz w:val="28"/>
-          <w:szCs w:val="28"/>
-        </w:rPr>
-      </w:pPr>
-      <w:r>
-        <w:rPr>
-          <w:rFonts w:ascii="Times New Roman" w:cs="Times New Roman" w:eastAsia="Times New Roman" w:hAnsi="Times New Roman"/>
-          <w:sz w:val="28"/>
-          <w:szCs w:val="28"/>
-          <w:rtl w:val="0"/>
-        </w:rPr>
-        <w:t xml:space="preserve">After entering data into a circle, a legend will appear above with a color code based on the circle you entered the data into. The data inside the circle is also shown, as well as a text field allowing you to change the title.</w:t>
-      </w:r>
-    </w:p>
-    <w:p>
-      <w:pPr>
-        <w:rPr>
-          <w:rFonts w:ascii="Times New Roman" w:cs="Times New Roman" w:eastAsia="Times New Roman" w:hAnsi="Times New Roman"/>
-          <w:sz w:val="28"/>
-          <w:szCs w:val="28"/>
-        </w:rPr>
-      </w:pPr>
-      <w:r>
-        <w:rPr>
-          <w:rtl w:val="0"/>
-        </w:rPr>
-      </w:r>
-    </w:p>
-    <w:p>
-      <w:pPr>
-        <w:numPr>
-          <w:ilvl w:val="0"/>
-          <w:numId w:val="1"/>
-        </w:numPr>
-        <w:ind w:left="720" w:hanging="360"/>
-        <w:rPr>
-          <w:rFonts w:ascii="Times New Roman" w:cs="Times New Roman" w:eastAsia="Times New Roman" w:hAnsi="Times New Roman"/>
-          <w:sz w:val="28"/>
-          <w:szCs w:val="28"/>
-        </w:rPr>
-      </w:pPr>
-      <w:r>
-        <w:rPr>
-          <w:rFonts w:ascii="Times New Roman" w:cs="Times New Roman" w:eastAsia="Times New Roman" w:hAnsi="Times New Roman"/>
-          <w:b w:val="1"/>
-          <w:sz w:val="28"/>
-          <w:szCs w:val="28"/>
-          <w:rtl w:val="0"/>
-        </w:rPr>
-        <w:t xml:space="preserve"> Changing the Name of a Circle</w:t>
-      </w:r>
-    </w:p>
-    <w:p>
-      <w:pPr>
-        <w:ind w:left="720" w:firstLine="0"/>
-        <w:rPr>
-          <w:rFonts w:ascii="Times New Roman" w:cs="Times New Roman" w:eastAsia="Times New Roman" w:hAnsi="Times New Roman"/>
-          <w:b w:val="1"/>
-          <w:sz w:val="28"/>
-          <w:szCs w:val="28"/>
-        </w:rPr>
-      </w:pPr>
-      <w:r>
-        <w:rPr>
-          <w:rtl w:val="0"/>
-        </w:rPr>
-      </w:r>
-    </w:p>
-    <w:p>
-      <w:pPr>
-        <w:rPr>
-          <w:rFonts w:ascii="Times New Roman" w:cs="Times New Roman" w:eastAsia="Times New Roman" w:hAnsi="Times New Roman"/>
-          <w:sz w:val="28"/>
-          <w:szCs w:val="28"/>
-        </w:rPr>
-      </w:pPr>
-      <w:r>
-        <w:rPr>
-          <w:rFonts w:ascii="Times New Roman" w:cs="Times New Roman" w:eastAsia="Times New Roman" w:hAnsi="Times New Roman"/>
-          <w:sz w:val="28"/>
-          <w:szCs w:val="28"/>
-        </w:rPr>
-        <w:drawing>
-          <wp:inline distB="114300" distT="114300" distL="114300" distR="114300">
-            <wp:extent cx="1449951" cy="576263"/>
-            <wp:effectExtent b="0" l="0" r="0" t="0"/>
-            <wp:docPr id="3" name="image3.png"/>
-            <a:graphic>
-              <a:graphicData uri="http://schemas.openxmlformats.org/drawingml/2006/picture">
-                <pic:pic>
-                  <pic:nvPicPr>
-                    <pic:cNvPr id="0" name="image3.png"/>
-                    <pic:cNvPicPr preferRelativeResize="0"/>
-                  </pic:nvPicPr>
-                  <pic:blipFill>
-                    <a:blip r:embed="rId21"/>
-                    <a:srcRect b="0" l="0" r="0" t="0"/>
-                    <a:stretch>
-                      <a:fillRect/>
-                    </a:stretch>
-                  </pic:blipFill>
-                  <pic:spPr>
-                    <a:xfrm>
-                      <a:off x="0" y="0"/>
-                      <a:ext cx="1449951" cy="576263"/>
-                    </a:xfrm>
-                    <a:prstGeom prst="rect"/>
-                    <a:ln/>
-                  </pic:spPr>
-                </pic:pic>
-              </a:graphicData>
-            </a:graphic>
-          </wp:inline>
-        </w:drawing>
-      </w:r>
-      <w:r>
-        <w:rPr>
-          <w:rFonts w:ascii="Times New Roman" w:cs="Times New Roman" w:eastAsia="Times New Roman" w:hAnsi="Times New Roman"/>
-          <w:sz w:val="28"/>
-          <w:szCs w:val="28"/>
-          <w:rtl w:val="0"/>
-        </w:rPr>
-        <w:t xml:space="preserve">(1) </w:t>
-      </w:r>
-      <w:r>
-        <w:rPr>
-          <w:rFonts w:ascii="Times New Roman" w:cs="Times New Roman" w:eastAsia="Times New Roman" w:hAnsi="Times New Roman"/>
-          <w:sz w:val="28"/>
-          <w:szCs w:val="28"/>
-        </w:rPr>
-        <w:drawing>
-          <wp:inline distB="114300" distT="114300" distL="114300" distR="114300">
-            <wp:extent cx="1600795" cy="640318"/>
-            <wp:effectExtent b="0" l="0" r="0" t="0"/>
-            <wp:docPr id="19" name="image2.png"/>
-            <a:graphic>
-              <a:graphicData uri="http://schemas.openxmlformats.org/drawingml/2006/picture">
-                <pic:pic>
-                  <pic:nvPicPr>
-                    <pic:cNvPr id="0" name="image2.png"/>
-                    <pic:cNvPicPr preferRelativeResize="0"/>
-                  </pic:nvPicPr>
-                  <pic:blipFill>
-                    <a:blip r:embed="rId22"/>
-                    <a:srcRect b="0" l="0" r="0" t="0"/>
-                    <a:stretch>
-                      <a:fillRect/>
-                    </a:stretch>
-                  </pic:blipFill>
-                  <pic:spPr>
-                    <a:xfrm>
-                      <a:off x="0" y="0"/>
-                      <a:ext cx="1600795" cy="640318"/>
-                    </a:xfrm>
-                    <a:prstGeom prst="rect"/>
-                    <a:ln/>
-                  </pic:spPr>
-                </pic:pic>
-              </a:graphicData>
-            </a:graphic>
-          </wp:inline>
-        </w:drawing>
-      </w:r>
-      <w:r>
-        <w:rPr>
-          <w:rFonts w:ascii="Times New Roman" w:cs="Times New Roman" w:eastAsia="Times New Roman" w:hAnsi="Times New Roman"/>
-          <w:sz w:val="28"/>
-          <w:szCs w:val="28"/>
-          <w:rtl w:val="0"/>
-        </w:rPr>
-        <w:t xml:space="preserve">(2)</w:t>
-      </w:r>
-    </w:p>
-    <w:p>
-      <w:pPr>
-        <w:rPr>
-          <w:rFonts w:ascii="Times New Roman" w:cs="Times New Roman" w:eastAsia="Times New Roman" w:hAnsi="Times New Roman"/>
-          <w:sz w:val="28"/>
-          <w:szCs w:val="28"/>
-        </w:rPr>
-      </w:pPr>
-      <w:r>
-        <w:rPr>
-          <w:rFonts w:ascii="Times New Roman" w:cs="Times New Roman" w:eastAsia="Times New Roman" w:hAnsi="Times New Roman"/>
-          <w:sz w:val="28"/>
-          <w:szCs w:val="28"/>
-        </w:rPr>
-        <w:drawing>
-          <wp:inline distB="114300" distT="114300" distL="114300" distR="114300">
-            <wp:extent cx="2276374" cy="1423988"/>
-            <wp:effectExtent b="0" l="0" r="0" t="0"/>
-            <wp:docPr id="10" name="image13.png"/>
-            <a:graphic>
-              <a:graphicData uri="http://schemas.openxmlformats.org/drawingml/2006/picture">
-                <pic:pic>
-                  <pic:nvPicPr>
-                    <pic:cNvPr id="0" name="image13.png"/>
-                    <pic:cNvPicPr preferRelativeResize="0"/>
-                  </pic:nvPicPr>
-                  <pic:blipFill>
-                    <a:blip r:embed="rId23"/>
-                    <a:srcRect b="0" l="0" r="0" t="0"/>
-                    <a:stretch>
-                      <a:fillRect/>
-                    </a:stretch>
-                  </pic:blipFill>
-                  <pic:spPr>
-                    <a:xfrm>
-                      <a:off x="0" y="0"/>
-                      <a:ext cx="2276374" cy="1423988"/>
-                    </a:xfrm>
-                    <a:prstGeom prst="rect"/>
-                    <a:ln/>
-                  </pic:spPr>
-                </pic:pic>
-              </a:graphicData>
-            </a:graphic>
-          </wp:inline>
-        </w:drawing>
-      </w:r>
-      <w:r>
-        <w:rPr>
-          <w:rFonts w:ascii="Times New Roman" w:cs="Times New Roman" w:eastAsia="Times New Roman" w:hAnsi="Times New Roman"/>
-          <w:sz w:val="28"/>
-          <w:szCs w:val="28"/>
-          <w:rtl w:val="0"/>
-        </w:rPr>
-        <w:t xml:space="preserve">(3)</w:t>
-      </w:r>
-    </w:p>
-    <w:p>
-      <w:pPr>
-        <w:rPr>
-          <w:rFonts w:ascii="Times New Roman" w:cs="Times New Roman" w:eastAsia="Times New Roman" w:hAnsi="Times New Roman"/>
-          <w:sz w:val="28"/>
-          <w:szCs w:val="28"/>
-        </w:rPr>
-      </w:pPr>
-      <w:r>
-        <w:rPr>
-          <w:rtl w:val="0"/>
-        </w:rPr>
-      </w:r>
-    </w:p>
-    <w:p>
-      <w:pPr>
-        <w:rPr>
-          <w:rFonts w:ascii="Times New Roman" w:cs="Times New Roman" w:eastAsia="Times New Roman" w:hAnsi="Times New Roman"/>
-          <w:sz w:val="28"/>
-          <w:szCs w:val="28"/>
-        </w:rPr>
-      </w:pPr>
-      <w:r>
-        <w:rPr>
-          <w:rFonts w:ascii="Times New Roman" w:cs="Times New Roman" w:eastAsia="Times New Roman" w:hAnsi="Times New Roman"/>
-          <w:sz w:val="28"/>
-          <w:szCs w:val="28"/>
-          <w:rtl w:val="0"/>
-        </w:rPr>
-        <w:t xml:space="preserve">To change the name of a circle, navigate to the legend of the circle you want to change the name of. Then, double or triple-click inside of the text field to highlight it (1). Next, click outside of the text field to finalize your decision (2). You will now be able to see the name you have just entered, above the corresponding circle and in the legend (3).</w:t>
-      </w:r>
-    </w:p>
-    <w:p>
-      <w:pPr>
-        <w:rPr>
-          <w:rFonts w:ascii="Times New Roman" w:cs="Times New Roman" w:eastAsia="Times New Roman" w:hAnsi="Times New Roman"/>
-          <w:sz w:val="28"/>
-          <w:szCs w:val="28"/>
-        </w:rPr>
-      </w:pPr>
-      <w:r>
-        <w:rPr>
-          <w:rtl w:val="0"/>
-        </w:rPr>
-      </w:r>
-    </w:p>
-    <w:p>
-      <w:pPr>
-        <w:ind w:left="0" w:firstLine="0"/>
-        <w:rPr>
-          <w:rFonts w:ascii="Times New Roman" w:cs="Times New Roman" w:eastAsia="Times New Roman" w:hAnsi="Times New Roman"/>
-          <w:b w:val="1"/>
-          <w:sz w:val="24"/>
-          <w:szCs w:val="24"/>
-        </w:rPr>
-      </w:pPr>
-      <w:r>
-        <w:rPr>
-          <w:rtl w:val="0"/>
-        </w:rPr>
-      </w:r>
-    </w:p>
-    <w:p>
-      <w:pPr>
-        <w:numPr>
-          <w:ilvl w:val="0"/>
-          <w:numId w:val="1"/>
-        </w:numPr>
-        <w:ind w:left="720" w:hanging="360"/>
-        <w:rPr>
-          <w:rFonts w:ascii="Times New Roman" w:cs="Times New Roman" w:eastAsia="Times New Roman" w:hAnsi="Times New Roman"/>
-          <w:sz w:val="28"/>
-          <w:szCs w:val="28"/>
-        </w:rPr>
-      </w:pPr>
-      <w:r>
-        <w:rPr>
-          <w:rFonts w:ascii="Times New Roman" w:cs="Times New Roman" w:eastAsia="Times New Roman" w:hAnsi="Times New Roman"/>
-          <w:b w:val="1"/>
-          <w:sz w:val="28"/>
-          <w:szCs w:val="28"/>
-          <w:rtl w:val="0"/>
-        </w:rPr>
-        <w:t xml:space="preserve"> Viewing Statistical Breakdown:</w:t>
-      </w:r>
-    </w:p>
-    <w:p>
-      <w:pPr>
-        <w:ind w:left="0" w:firstLine="0"/>
-        <w:rPr>
-          <w:rFonts w:ascii="Times New Roman" w:cs="Times New Roman" w:eastAsia="Times New Roman" w:hAnsi="Times New Roman"/>
-          <w:b w:val="1"/>
-          <w:sz w:val="28"/>
-          <w:szCs w:val="28"/>
-        </w:rPr>
-      </w:pPr>
-      <w:r>
-        <w:rPr>
-          <w:rtl w:val="0"/>
-        </w:rPr>
-      </w:r>
-    </w:p>
-    <w:p>
-      <w:pPr>
-        <w:ind w:left="0" w:firstLine="0"/>
-        <w:rPr>
-          <w:rFonts w:ascii="Times New Roman" w:cs="Times New Roman" w:eastAsia="Times New Roman" w:hAnsi="Times New Roman"/>
-          <w:b w:val="1"/>
-          <w:sz w:val="28"/>
-          <w:szCs w:val="28"/>
-        </w:rPr>
-      </w:pPr>
-      <w:r>
-        <w:rPr>
-          <w:rFonts w:ascii="Times New Roman" w:cs="Times New Roman" w:eastAsia="Times New Roman" w:hAnsi="Times New Roman"/>
-          <w:b w:val="1"/>
-          <w:sz w:val="28"/>
-          <w:szCs w:val="28"/>
-        </w:rPr>
-        <w:drawing>
-          <wp:inline distB="114300" distT="114300" distL="114300" distR="114300">
-            <wp:extent cx="2674408" cy="1538288"/>
-            <wp:effectExtent b="0" l="0" r="0" t="0"/>
-            <wp:docPr id="16" name="image12.png"/>
-            <a:graphic>
-              <a:graphicData uri="http://schemas.openxmlformats.org/drawingml/2006/picture">
-                <pic:pic>
-                  <pic:nvPicPr>
-                    <pic:cNvPr id="0" name="image12.png"/>
-                    <pic:cNvPicPr preferRelativeResize="0"/>
-                  </pic:nvPicPr>
-                  <pic:blipFill>
-                    <a:blip r:embed="rId24"/>
-                    <a:srcRect b="0" l="0" r="0" t="0"/>
-                    <a:stretch>
-                      <a:fillRect/>
-                    </a:stretch>
-                  </pic:blipFill>
-                  <pic:spPr>
-                    <a:xfrm>
-                      <a:off x="0" y="0"/>
-                      <a:ext cx="2674408" cy="1538288"/>
-                    </a:xfrm>
-                    <a:prstGeom prst="rect"/>
-                    <a:ln/>
-                  </pic:spPr>
-                </pic:pic>
-              </a:graphicData>
-            </a:graphic>
-          </wp:inline>
-        </w:drawing>
-      </w:r>
-      <w:r>
-        <w:rPr>
-          <w:rFonts w:ascii="Times New Roman" w:cs="Times New Roman" w:eastAsia="Times New Roman" w:hAnsi="Times New Roman"/>
-          <w:b w:val="1"/>
-          <w:sz w:val="28"/>
-          <w:szCs w:val="28"/>
-          <w:rtl w:val="0"/>
-        </w:rPr>
-        <w:t xml:space="preserve">(1)</w:t>
-      </w:r>
-      <w:r>
-        <w:rPr>
-          <w:rFonts w:ascii="Times New Roman" w:cs="Times New Roman" w:eastAsia="Times New Roman" w:hAnsi="Times New Roman"/>
-          <w:b w:val="1"/>
-          <w:sz w:val="28"/>
-          <w:szCs w:val="28"/>
-        </w:rPr>
-        <w:drawing>
-          <wp:inline distB="114300" distT="114300" distL="114300" distR="114300">
-            <wp:extent cx="1681163" cy="1608068"/>
-            <wp:effectExtent b="0" l="0" r="0" t="0"/>
-            <wp:docPr id="8" name="image6.png"/>
-            <a:graphic>
-              <a:graphicData uri="http://schemas.openxmlformats.org/drawingml/2006/picture">
-                <pic:pic>
-                  <pic:nvPicPr>
-                    <pic:cNvPr id="0" name="image6.png"/>
-                    <pic:cNvPicPr preferRelativeResize="0"/>
-                  </pic:nvPicPr>
-                  <pic:blipFill>
-                    <a:blip r:embed="rId25"/>
-                    <a:srcRect b="0" l="0" r="0" t="0"/>
-                    <a:stretch>
-                      <a:fillRect/>
-                    </a:stretch>
-                  </pic:blipFill>
-                  <pic:spPr>
-                    <a:xfrm>
-                      <a:off x="0" y="0"/>
-                      <a:ext cx="1681163" cy="1608068"/>
-                    </a:xfrm>
-                    <a:prstGeom prst="rect"/>
-                    <a:ln/>
-                  </pic:spPr>
-                </pic:pic>
-              </a:graphicData>
-            </a:graphic>
-          </wp:inline>
-        </w:drawing>
-      </w:r>
-      <w:r>
-        <w:rPr>
-          <w:rFonts w:ascii="Times New Roman" w:cs="Times New Roman" w:eastAsia="Times New Roman" w:hAnsi="Times New Roman"/>
-          <w:b w:val="1"/>
-          <w:sz w:val="28"/>
-          <w:szCs w:val="28"/>
-          <w:rtl w:val="0"/>
-        </w:rPr>
-        <w:t xml:space="preserve">(2)</w:t>
-      </w:r>
-    </w:p>
-    <w:p>
-      <w:pPr>
-        <w:ind w:left="0" w:firstLine="0"/>
-        <w:rPr>
-          <w:rFonts w:ascii="Times New Roman" w:cs="Times New Roman" w:eastAsia="Times New Roman" w:hAnsi="Times New Roman"/>
-          <w:b w:val="1"/>
-          <w:sz w:val="28"/>
-          <w:szCs w:val="28"/>
-        </w:rPr>
-      </w:pPr>
-      <w:r>
-        <w:rPr>
-          <w:rFonts w:ascii="Times New Roman" w:cs="Times New Roman" w:eastAsia="Times New Roman" w:hAnsi="Times New Roman"/>
-          <w:b w:val="1"/>
-          <w:sz w:val="28"/>
-          <w:szCs w:val="28"/>
-        </w:rPr>
-        <w:drawing>
-          <wp:inline distB="114300" distT="114300" distL="114300" distR="114300">
-            <wp:extent cx="2090738" cy="1291951"/>
-            <wp:effectExtent b="0" l="0" r="0" t="0"/>
-            <wp:docPr id="21" name="image17.png"/>
-            <a:graphic>
-              <a:graphicData uri="http://schemas.openxmlformats.org/drawingml/2006/picture">
-                <pic:pic>
-                  <pic:nvPicPr>
-                    <pic:cNvPr id="0" name="image17.png"/>
-                    <pic:cNvPicPr preferRelativeResize="0"/>
-                  </pic:nvPicPr>
-                  <pic:blipFill>
-                    <a:blip r:embed="rId26"/>
-                    <a:srcRect b="0" l="0" r="0" t="0"/>
-                    <a:stretch>
-                      <a:fillRect/>
-                    </a:stretch>
-                  </pic:blipFill>
-                  <pic:spPr>
-                    <a:xfrm>
-                      <a:off x="0" y="0"/>
-                      <a:ext cx="2090738" cy="1291951"/>
-                    </a:xfrm>
-                    <a:prstGeom prst="rect"/>
-                    <a:ln/>
-                  </pic:spPr>
-                </pic:pic>
-              </a:graphicData>
-            </a:graphic>
-          </wp:inline>
-        </w:drawing>
-      </w:r>
-      <w:r>
-        <w:rPr>
-          <w:rFonts w:ascii="Times New Roman" w:cs="Times New Roman" w:eastAsia="Times New Roman" w:hAnsi="Times New Roman"/>
-          <w:b w:val="1"/>
-          <w:sz w:val="28"/>
-          <w:szCs w:val="28"/>
-          <w:rtl w:val="0"/>
-        </w:rPr>
-        <w:t xml:space="preserve">(3)</w:t>
-      </w:r>
-    </w:p>
-    <w:p>
-      <w:pPr>
-        <w:ind w:left="0" w:firstLine="0"/>
-        <w:rPr>
-          <w:rFonts w:ascii="Times New Roman" w:cs="Times New Roman" w:eastAsia="Times New Roman" w:hAnsi="Times New Roman"/>
-          <w:b w:val="1"/>
-          <w:sz w:val="28"/>
-          <w:szCs w:val="28"/>
-        </w:rPr>
-      </w:pPr>
-      <w:r>
-        <w:rPr>
-          <w:rtl w:val="0"/>
-        </w:rPr>
-      </w:r>
-    </w:p>
-    <w:p>
-      <w:pPr>
-        <w:ind w:left="0" w:firstLine="0"/>
-        <w:rPr>
-          <w:rFonts w:ascii="Times New Roman" w:cs="Times New Roman" w:eastAsia="Times New Roman" w:hAnsi="Times New Roman"/>
-          <w:sz w:val="28"/>
-          <w:szCs w:val="28"/>
-        </w:rPr>
-      </w:pPr>
-      <w:r>
-        <w:rPr>
-          <w:rFonts w:ascii="Times New Roman" w:cs="Times New Roman" w:eastAsia="Times New Roman" w:hAnsi="Times New Roman"/>
-          <w:sz w:val="28"/>
-          <w:szCs w:val="28"/>
-          <w:rtl w:val="0"/>
-        </w:rPr>
-        <w:t xml:space="preserve">To view a statistical breakdown of the data you have entered in the diagram so far, navigate to the “Display Stats” button (1) and click on it. After clicking on it, a small part of the text area will appear just below the legends (2), this is due to a bug at the moment of this user-manual but it is easily navigatable. You must click on the “P” shown in (2), and drag downwards and to the right to display the rest of the text area. Finally, you will see a text area showing useful statistics based on the input in the Venn diagram at the time of clicking the button (3). If you have changed the data after clicking the button, click it again to see the changes reflected in the text area.</w:t>
+          <w:sz w:val="28"/>
+          <w:szCs w:val="28"/>
+        </w:rPr>
+      </w:pPr>
+      <w:r>
+        <w:rPr>
+          <w:rtl w:val="0"/>
+        </w:rPr>
       </w:r>
     </w:p>
     <w:p>
